--- a/DAM_2º-año_1º/Programación/Primera Entrega/Primera Entrega Proyecto - Óscar Úbeda.docx
+++ b/DAM_2º-año_1º/Programación/Primera Entrega/Primera Entrega Proyecto - Óscar Úbeda.docx
@@ -84,6 +84,7 @@
               <w:webHidden/>
               <w:rStyle w:val="Enlacedelndice"/>
               <w:sz w:val="32"/>
+              <w:vanish w:val="false"/>
             </w:rPr>
             <w:instrText xml:space="preserve"> TOC \z \o "1-3" \u \h</w:instrText>
           </w:r>
@@ -92,6 +93,7 @@
               <w:webHidden/>
               <w:rStyle w:val="Enlacedelndice"/>
               <w:sz w:val="32"/>
+              <w:vanish w:val="false"/>
             </w:rPr>
             <w:fldChar w:fldCharType="separate"/>
           </w:r>
@@ -100,6 +102,7 @@
               <w:rPr>
                 <w:webHidden/>
                 <w:rStyle w:val="Enlacedelndice"/>
+                <w:vanish w:val="false"/>
                 <w:sz w:val="32"/>
               </w:rPr>
               <w:t>•</w:t>
@@ -164,6 +167,7 @@
               <w:rPr>
                 <w:webHidden/>
                 <w:rStyle w:val="Enlacedelndice"/>
+                <w:vanish w:val="false"/>
                 <w:sz w:val="32"/>
               </w:rPr>
               <w:t>•</w:t>
@@ -228,6 +232,7 @@
               <w:rPr>
                 <w:webHidden/>
                 <w:rStyle w:val="Enlacedelndice"/>
+                <w:vanish w:val="false"/>
                 <w:sz w:val="32"/>
               </w:rPr>
               <w:t>•</w:t>
@@ -292,6 +297,7 @@
               <w:rPr>
                 <w:webHidden/>
                 <w:rStyle w:val="Enlacedelndice"/>
+                <w:vanish w:val="false"/>
                 <w:sz w:val="32"/>
               </w:rPr>
               <w:t>•</w:t>
@@ -529,311 +535,184 @@
         <w:rPr>
           <w:sz w:val="28"/>
         </w:rPr>
-        <w:t>Explicare lo básico, mi base de datos es una clínica bucodental, en la que guardo datos de trabajadores (recepcionista y odontólogo), clientes, tratamientos, citas e historial de cada cliente.</w:t>
-      </w:r>
-    </w:p>
-    <w:p>
-      <w:pPr>
-        <w:pStyle w:val="Normal"/>
-        <w:spacing w:lineRule="auto" w:line="240" w:before="0" w:after="10"/>
-        <w:rPr>
-          <w:sz w:val="28"/>
-        </w:rPr>
-      </w:pPr>
-      <w:r>
-        <w:rPr>
-          <w:sz w:val="28"/>
-        </w:rPr>
-        <w:t>Ahora explicare mi proyecto desde la perspectiva de lo que estoy haciendo, en el programa que estoy creando tendré dos login, el de admin, que es el del jefe para que este pueda dar de alta y de baja a odontólogos, y el de usuario, que este será lo que gestiona el recepcionista,  ya sea dar de baja y alta nuevos clientes, proporcionar citas y descargar o mostrar el historial del paciente.</w:t>
-      </w:r>
-    </w:p>
-    <w:p>
-      <w:pPr>
-        <w:pStyle w:val="Normal"/>
-        <w:spacing w:lineRule="auto" w:line="240" w:before="0" w:after="10"/>
-        <w:rPr>
-          <w:sz w:val="28"/>
-        </w:rPr>
-      </w:pPr>
-      <w:r>
-        <w:rPr>
-          <w:sz w:val="28"/>
-        </w:rPr>
-        <w:t>Cuando se entra al login de usuario se mostrara una interfaz con el nombre y el dni de cada odontólogo y este seleccionara su credencial, al seleccionar el user este se cargara a un documento de texto para controlar cuando se accede al programa y quien ha accedido (como si fuera un log).</w:t>
-      </w:r>
-    </w:p>
-    <w:p>
-      <w:pPr>
-        <w:pStyle w:val="Normal"/>
-        <w:spacing w:lineRule="auto" w:line="240" w:before="0" w:after="10"/>
-        <w:rPr>
-          <w:sz w:val="28"/>
-        </w:rPr>
-      </w:pPr>
-      <w:r>
-        <w:rPr>
-          <w:sz w:val="28"/>
-        </w:rPr>
-        <w:t>La interfaz del admin/jefe es igual a la de recepcionista y también se cargaran los datos a un txt que actúa como log.</w:t>
-      </w:r>
-    </w:p>
-    <w:p>
-      <w:pPr>
-        <w:pStyle w:val="Normal"/>
-        <w:spacing w:lineRule="auto" w:line="240" w:before="0" w:after="10"/>
-        <w:rPr>
-          <w:sz w:val="28"/>
-        </w:rPr>
-      </w:pPr>
-      <w:r>
-        <w:rPr>
-          <w:sz w:val="28"/>
-        </w:rPr>
-      </w:r>
-    </w:p>
-    <w:p>
-      <w:pPr>
-        <w:pStyle w:val="Normal"/>
-        <w:spacing w:lineRule="auto" w:line="240" w:before="0" w:after="10"/>
-        <w:rPr>
-          <w:sz w:val="28"/>
-        </w:rPr>
-      </w:pPr>
-      <w:r>
-        <w:rPr>
-          <w:sz w:val="28"/>
-        </w:rPr>
-        <w:t xml:space="preserve">Problema, </w:t>
-      </w:r>
-      <w:r>
-        <w:rPr>
-          <w:sz w:val="28"/>
-        </w:rPr>
-        <w:t>una clínica bucodental no tenia un programa para gestionar su clínica, y me ha pedido si lo podía gestionar, para eso estoy diseñando este programa.</w:t>
-      </w:r>
-    </w:p>
-    <w:p>
-      <w:pPr>
-        <w:pStyle w:val="Normal"/>
-        <w:spacing w:lineRule="auto" w:line="240" w:before="0" w:after="10"/>
-        <w:rPr>
-          <w:sz w:val="28"/>
-        </w:rPr>
-      </w:pPr>
-      <w:r>
-        <w:rPr>
-          <w:sz w:val="28"/>
-        </w:rPr>
-      </w:r>
-    </w:p>
-    <w:p>
-      <w:pPr>
-        <w:pStyle w:val="Normal"/>
-        <w:spacing w:lineRule="auto" w:line="240" w:before="0" w:after="10"/>
-        <w:rPr>
-          <w:sz w:val="28"/>
-        </w:rPr>
-      </w:pPr>
-      <w:r>
-        <w:rPr>
-          <w:sz w:val="28"/>
-        </w:rPr>
-      </w:r>
-    </w:p>
-    <w:p>
-      <w:pPr>
-        <w:pStyle w:val="Normal"/>
-        <w:spacing w:lineRule="auto" w:line="240" w:before="0" w:after="10"/>
-        <w:rPr>
-          <w:sz w:val="28"/>
-        </w:rPr>
-      </w:pPr>
-      <w:r>
-        <w:rPr>
-          <w:sz w:val="28"/>
-        </w:rPr>
-      </w:r>
-    </w:p>
-    <w:p>
-      <w:pPr>
-        <w:pStyle w:val="Normal"/>
-        <w:spacing w:lineRule="auto" w:line="240" w:before="0" w:after="10"/>
-        <w:rPr>
-          <w:sz w:val="28"/>
-        </w:rPr>
-      </w:pPr>
-      <w:r>
-        <w:rPr>
-          <w:sz w:val="28"/>
-        </w:rPr>
-      </w:r>
-    </w:p>
-    <w:p>
-      <w:pPr>
-        <w:pStyle w:val="Normal"/>
-        <w:spacing w:lineRule="auto" w:line="240" w:before="0" w:after="10"/>
-        <w:rPr>
-          <w:sz w:val="28"/>
-        </w:rPr>
-      </w:pPr>
-      <w:r>
-        <w:rPr>
-          <w:sz w:val="28"/>
-        </w:rPr>
-      </w:r>
-    </w:p>
-    <w:p>
-      <w:pPr>
-        <w:pStyle w:val="Normal"/>
-        <w:spacing w:lineRule="auto" w:line="240" w:before="0" w:after="10"/>
-        <w:rPr>
-          <w:sz w:val="28"/>
-        </w:rPr>
-      </w:pPr>
-      <w:r>
-        <w:rPr>
-          <w:sz w:val="28"/>
-        </w:rPr>
-      </w:r>
-    </w:p>
-    <w:p>
-      <w:pPr>
-        <w:pStyle w:val="Normal"/>
-        <w:spacing w:lineRule="auto" w:line="240" w:before="0" w:after="10"/>
-        <w:rPr>
-          <w:sz w:val="28"/>
-        </w:rPr>
-      </w:pPr>
-      <w:r>
-        <w:rPr>
-          <w:sz w:val="28"/>
-        </w:rPr>
-      </w:r>
-    </w:p>
-    <w:p>
-      <w:pPr>
-        <w:pStyle w:val="Normal"/>
-        <w:spacing w:lineRule="auto" w:line="240" w:before="0" w:after="10"/>
-        <w:rPr>
-          <w:sz w:val="28"/>
-        </w:rPr>
-      </w:pPr>
-      <w:r>
-        <w:rPr>
-          <w:sz w:val="28"/>
-        </w:rPr>
-      </w:r>
-    </w:p>
-    <w:p>
-      <w:pPr>
-        <w:pStyle w:val="Normal"/>
-        <w:spacing w:lineRule="auto" w:line="240" w:before="0" w:after="10"/>
-        <w:rPr>
-          <w:sz w:val="28"/>
-        </w:rPr>
-      </w:pPr>
-      <w:r>
-        <w:rPr>
-          <w:sz w:val="28"/>
-        </w:rPr>
-      </w:r>
-    </w:p>
-    <w:p>
-      <w:pPr>
-        <w:pStyle w:val="Normal"/>
-        <w:spacing w:lineRule="auto" w:line="240" w:before="0" w:after="10"/>
-        <w:rPr>
-          <w:sz w:val="28"/>
-        </w:rPr>
-      </w:pPr>
-      <w:r>
-        <w:rPr>
-          <w:sz w:val="28"/>
-        </w:rPr>
-      </w:r>
-    </w:p>
-    <w:p>
-      <w:pPr>
-        <w:pStyle w:val="Normal"/>
-        <w:spacing w:lineRule="auto" w:line="240" w:before="0" w:after="10"/>
-        <w:rPr>
-          <w:sz w:val="28"/>
-        </w:rPr>
-      </w:pPr>
-      <w:r>
-        <w:rPr>
-          <w:sz w:val="28"/>
-        </w:rPr>
-      </w:r>
-    </w:p>
-    <w:p>
-      <w:pPr>
-        <w:pStyle w:val="Normal"/>
-        <w:spacing w:lineRule="auto" w:line="240" w:before="0" w:after="10"/>
-        <w:rPr>
-          <w:sz w:val="28"/>
-        </w:rPr>
-      </w:pPr>
-      <w:r>
-        <w:rPr>
-          <w:sz w:val="28"/>
-        </w:rPr>
-      </w:r>
-    </w:p>
-    <w:p>
-      <w:pPr>
-        <w:pStyle w:val="Normal"/>
-        <w:spacing w:lineRule="auto" w:line="240" w:before="0" w:after="10"/>
-        <w:rPr>
-          <w:sz w:val="28"/>
-        </w:rPr>
-      </w:pPr>
-      <w:r>
-        <w:rPr>
-          <w:sz w:val="28"/>
-        </w:rPr>
-      </w:r>
-    </w:p>
-    <w:p>
-      <w:pPr>
-        <w:pStyle w:val="Normal"/>
-        <w:spacing w:lineRule="auto" w:line="240" w:before="0" w:after="10"/>
-        <w:rPr>
-          <w:sz w:val="28"/>
-        </w:rPr>
-      </w:pPr>
-      <w:r>
-        <w:rPr>
-          <w:sz w:val="28"/>
-        </w:rPr>
-      </w:r>
-    </w:p>
-    <w:p>
-      <w:pPr>
-        <w:pStyle w:val="Normal"/>
-        <w:spacing w:lineRule="auto" w:line="240" w:before="0" w:after="10"/>
-        <w:rPr>
-          <w:sz w:val="28"/>
-        </w:rPr>
-      </w:pPr>
-      <w:r>
-        <w:rPr>
-          <w:sz w:val="28"/>
-        </w:rPr>
-      </w:r>
-    </w:p>
-    <w:p>
-      <w:pPr>
-        <w:pStyle w:val="Normal"/>
-        <w:spacing w:lineRule="auto" w:line="240" w:before="0" w:after="10"/>
-        <w:rPr>
-          <w:sz w:val="28"/>
-        </w:rPr>
-      </w:pPr>
-      <w:r>
-        <w:rPr>
-          <w:sz w:val="28"/>
-        </w:rPr>
+        <w:t>Explicación del programa de una clínica buco dental</w:t>
+      </w:r>
+    </w:p>
+    <w:p>
+      <w:pPr>
+        <w:pStyle w:val="Normal"/>
+        <w:spacing w:lineRule="auto" w:line="240" w:before="0" w:after="10"/>
+        <w:rPr>
+          <w:sz w:val="28"/>
+        </w:rPr>
+      </w:pPr>
+      <w:r>
+        <w:rPr>
+          <w:sz w:val="28"/>
+        </w:rPr>
+        <w:t>La clínica constara de un o varios jefes, odontólogo</w:t>
+      </w:r>
+      <w:r>
+        <w:rPr>
+          <w:sz w:val="28"/>
+        </w:rPr>
+        <w:t>s</w:t>
+      </w:r>
+      <w:r>
+        <w:rPr>
+          <w:sz w:val="28"/>
+        </w:rPr>
+        <w:t xml:space="preserve"> y un/una recepcionista que se encargue de dar citas y gestionar a los clientes.</w:t>
+      </w:r>
+    </w:p>
+    <w:p>
+      <w:pPr>
+        <w:pStyle w:val="Normal"/>
+        <w:spacing w:lineRule="auto" w:line="240" w:before="0" w:after="10"/>
+        <w:rPr>
+          <w:sz w:val="28"/>
+        </w:rPr>
+      </w:pPr>
+      <w:r>
+        <w:rPr>
+          <w:sz w:val="28"/>
+        </w:rPr>
+        <w:t xml:space="preserve">La recepcionista se encargara de dar cita a los clientes/dar de baja y gestionar demás labores relacionados con los clientes. </w:t>
+      </w:r>
+    </w:p>
+    <w:p>
+      <w:pPr>
+        <w:pStyle w:val="Normal"/>
+        <w:spacing w:lineRule="auto" w:line="240" w:before="0" w:after="10"/>
+        <w:rPr>
+          <w:sz w:val="28"/>
+        </w:rPr>
+      </w:pPr>
+      <w:r>
+        <w:rPr>
+          <w:sz w:val="28"/>
+        </w:rPr>
+        <w:t>Los odontólogo harán lo que el jefe haya dictaminado según el tratamiento que el cliente haya elegido.</w:t>
+      </w:r>
+    </w:p>
+    <w:p>
+      <w:pPr>
+        <w:pStyle w:val="Normal"/>
+        <w:spacing w:lineRule="auto" w:line="240" w:before="0" w:after="10"/>
+        <w:rPr>
+          <w:sz w:val="28"/>
+        </w:rPr>
+      </w:pPr>
+      <w:r>
+        <w:rPr>
+          <w:sz w:val="28"/>
+        </w:rPr>
+        <w:t>El jefe gestionara a los demás trabajadores.</w:t>
+      </w:r>
+    </w:p>
+    <w:p>
+      <w:pPr>
+        <w:pStyle w:val="Normal"/>
+        <w:spacing w:lineRule="auto" w:line="240" w:before="0" w:after="10"/>
+        <w:rPr>
+          <w:sz w:val="28"/>
+        </w:rPr>
+      </w:pPr>
+      <w:r>
+        <w:rPr>
+          <w:sz w:val="28"/>
+        </w:rPr>
+        <w:t>La recepcionista al dar de alta a los clientes estos se deberán registrar en el programa, al darse de baja este cliente será eliminado pero no su expediente/historial que será eliminado en 'x' tiempo por si el cliente decide volver seguir teniendo su expediente/historial.</w:t>
+      </w:r>
+    </w:p>
+    <w:p>
+      <w:pPr>
+        <w:pStyle w:val="Normal"/>
+        <w:spacing w:lineRule="auto" w:line="240" w:before="0" w:after="10"/>
+        <w:rPr>
+          <w:sz w:val="28"/>
+        </w:rPr>
+      </w:pPr>
+      <w:r>
+        <w:rPr>
+          <w:sz w:val="28"/>
+        </w:rPr>
+        <w:t>Los odontólogo proporcionaran tratamientos a los clientes, y cuando estos hayan terminado el odontólogo a cargo hablara con el jefe</w:t>
+      </w:r>
+    </w:p>
+    <w:p>
+      <w:pPr>
+        <w:pStyle w:val="Normal"/>
+        <w:spacing w:lineRule="auto" w:line="240" w:before="0" w:after="10"/>
+        <w:rPr>
+          <w:sz w:val="28"/>
+        </w:rPr>
+      </w:pPr>
+      <w:r>
+        <w:rPr>
+          <w:sz w:val="28"/>
+        </w:rPr>
+        <w:t>y este/a dictaminara que tratamiento se le hará la próxima visita, los odontólogo también podrán ser recepcionistas, depende que odontólogo este libre, si no se asignara un recepcionista.</w:t>
+      </w:r>
+    </w:p>
+    <w:p>
+      <w:pPr>
+        <w:pStyle w:val="Normal"/>
+        <w:spacing w:lineRule="auto" w:line="240" w:before="0" w:after="10"/>
+        <w:rPr>
+          <w:sz w:val="28"/>
+        </w:rPr>
+      </w:pPr>
+      <w:r>
+        <w:rPr>
+          <w:sz w:val="28"/>
+        </w:rPr>
+        <w:t>El jefe gestionara que los tratamientos se hayan realizado bien, y le dirá al odontólogo a cargo que tratamiento tiene que tener el cliente la próxima visita, este tratamiento será comunicado al recepcionista.</w:t>
+      </w:r>
+    </w:p>
+    <w:p>
+      <w:pPr>
+        <w:pStyle w:val="Normal"/>
+        <w:spacing w:lineRule="auto" w:line="240" w:before="0" w:after="10"/>
+        <w:rPr>
+          <w:sz w:val="28"/>
+        </w:rPr>
+      </w:pPr>
+      <w:r>
+        <w:rPr>
+          <w:sz w:val="28"/>
+        </w:rPr>
+        <w:t>Los clientes que no estén dados de alta deberán darse de alta, lo cual equivale a rellenar un formulario y entregárselo a la recepcionista para que introduzca los nuevos datos.</w:t>
+      </w:r>
+    </w:p>
+    <w:p>
+      <w:pPr>
+        <w:pStyle w:val="Normal"/>
+        <w:spacing w:lineRule="auto" w:line="240" w:before="0" w:after="10"/>
+        <w:rPr>
+          <w:sz w:val="28"/>
+        </w:rPr>
+      </w:pPr>
+      <w:r>
+        <w:rPr>
+          <w:sz w:val="28"/>
+        </w:rPr>
+        <w:t>A los clientes que ya están dados de alta hace tiempo se les gestionaran mediante un historial los tratamientos que estos han recibido cuantas consultas han tenido, y los próximos tratamientos o si se van a dar de baja.</w:t>
+      </w:r>
+    </w:p>
+    <w:p>
+      <w:pPr>
+        <w:pStyle w:val="Normal"/>
+        <w:spacing w:lineRule="auto" w:line="240" w:before="0" w:after="10"/>
+        <w:rPr>
+          <w:sz w:val="28"/>
+        </w:rPr>
+      </w:pPr>
+      <w:r>
+        <w:rPr>
+          <w:sz w:val="28"/>
+        </w:rPr>
+        <w:t>Problema, una clínica buco dental no tenia un programa para gestionar su clínica, y me ha pedido si lo podía gestionar, para eso estoy diseñando este programa.</w:t>
       </w:r>
     </w:p>
     <w:p>
@@ -885,71 +764,44 @@
       </w:pPr>
       <w:r>
         <w:rPr/>
-        <mc:AlternateContent>
-          <mc:Choice Requires="wps">
-            <w:drawing>
-              <wp:inline distT="0" distB="0" distL="0" distR="0">
-                <wp:extent cx="5772785" cy="2647950"/>
-                <wp:effectExtent l="0" t="0" r="0" b="6350"/>
-                <wp:docPr id="1" name=""/>
-                <a:graphic xmlns:a="http://schemas.openxmlformats.org/drawingml/2006/main">
-                  <a:graphicData uri="http://schemas.openxmlformats.org/drawingml/2006/picture">
-                    <pic:pic xmlns:pic="http://schemas.openxmlformats.org/drawingml/2006/picture">
-                      <pic:nvPicPr>
-                        <pic:cNvPr id="2" name="" descr=""/>
-                        <pic:cNvPicPr/>
-                      </pic:nvPicPr>
-                      <pic:blipFill>
-                        <a:blip r:embed="rId2"/>
-                        <a:stretch/>
-                      </pic:blipFill>
-                      <pic:spPr>
-                        <a:xfrm>
-                          <a:off x="0" y="0"/>
-                          <a:ext cx="5772960" cy="2647800"/>
-                        </a:xfrm>
-                        <a:prstGeom prst="rect">
-                          <a:avLst/>
-                        </a:prstGeom>
-                        <a:ln w="0">
-                          <a:noFill/>
-                        </a:ln>
-                      </pic:spPr>
-                    </pic:pic>
-                  </a:graphicData>
-                </a:graphic>
-              </wp:inline>
-            </w:drawing>
-          </mc:Choice>
-          <mc:Fallback>
-            <w:pict>
-              <v:shapetype id="_x0000_t75" coordsize="21600,21600" o:spt="75" o:preferrelative="t" path="m@4@5l@4@11@9@11@9@5xe" filled="f" stroked="f">
-                <v:stroke joinstyle="miter"/>
-                <v:formulas>
-                  <v:f eqn="if lineDrawn pixelLineWidth 0"/>
-                  <v:f eqn="sum @0 1 0"/>
-                  <v:f eqn="sum 0 0 @1"/>
-                  <v:f eqn="prod @2 1 2"/>
-                  <v:f eqn="prod @3 21600 pixelWidth"/>
-                  <v:f eqn="prod @3 21600 pixelHeight"/>
-                  <v:f eqn="sum @0 0 1"/>
-                  <v:f eqn="prod @6 1 2"/>
-                  <v:f eqn="prod @7 21600 pixelWidth"/>
-                  <v:f eqn="sum @8 21600 0"/>
-                  <v:f eqn="prod @7 21600 pixelHeight"/>
-                  <v:f eqn="sum @10 21600 0"/>
-                </v:formulas>
-                <v:path o:extrusionok="f" gradientshapeok="t" o:connecttype="rect"/>
-                <o:lock v:ext="edit" aspectratio="t"/>
-              </v:shapetype>
-              <v:shape id="shape_0" stroked="f" o:allowincell="f" style="position:absolute;margin-left:0pt;margin-top:-209.05pt;width:454.5pt;height:208.45pt;mso-wrap-style:none;v-text-anchor:middle;mso-position-vertical:top" type="_x0000_t75">
-                <v:imagedata r:id="rId3" o:detectmouseclick="t"/>
-                <v:stroke color="#3465a4" joinstyle="round" endcap="flat"/>
-                <w10:wrap type="none"/>
-              </v:shape>
-            </w:pict>
-          </mc:Fallback>
-        </mc:AlternateContent>
+        <w:drawing>
+          <wp:inline distT="0" distB="0" distL="0" distR="0">
+            <wp:extent cx="5772785" cy="2647950"/>
+            <wp:effectExtent l="0" t="0" r="0" b="0"/>
+            <wp:docPr id="1" name="Imagen1" descr=""/>
+            <wp:cNvGraphicFramePr>
+              <a:graphicFrameLocks xmlns:a="http://schemas.openxmlformats.org/drawingml/2006/main" noChangeAspect="1"/>
+            </wp:cNvGraphicFramePr>
+            <a:graphic xmlns:a="http://schemas.openxmlformats.org/drawingml/2006/main">
+              <a:graphicData uri="http://schemas.openxmlformats.org/drawingml/2006/picture">
+                <pic:pic xmlns:pic="http://schemas.openxmlformats.org/drawingml/2006/picture">
+                  <pic:nvPicPr>
+                    <pic:cNvPr id="1" name="Imagen1" descr=""/>
+                    <pic:cNvPicPr>
+                      <a:picLocks noChangeAspect="1" noChangeArrowheads="1"/>
+                    </pic:cNvPicPr>
+                  </pic:nvPicPr>
+                  <pic:blipFill>
+                    <a:blip r:embed="rId2"/>
+                    <a:stretch>
+                      <a:fillRect/>
+                    </a:stretch>
+                  </pic:blipFill>
+                  <pic:spPr bwMode="auto">
+                    <a:xfrm>
+                      <a:off x="0" y="0"/>
+                      <a:ext cx="5772785" cy="2647950"/>
+                    </a:xfrm>
+                    <a:prstGeom prst="rect">
+                      <a:avLst/>
+                    </a:prstGeom>
+                    <a:noFill/>
+                  </pic:spPr>
+                </pic:pic>
+              </a:graphicData>
+            </a:graphic>
+          </wp:inline>
+        </w:drawing>
       </w:r>
     </w:p>
     <w:p>
@@ -971,12 +823,12 @@
         <w:pStyle w:val="Normal"/>
         <w:spacing w:lineRule="auto" w:line="240" w:before="0" w:after="10"/>
         <w:rPr>
-          <w:sz w:val="28"/>
-        </w:rPr>
-      </w:pPr>
-      <w:r>
-        <w:rPr>
-          <w:sz w:val="28"/>
+          <w:sz w:val="36"/>
+        </w:rPr>
+      </w:pPr>
+      <w:r>
+        <w:rPr>
+          <w:sz w:val="36"/>
         </w:rPr>
       </w:r>
     </w:p>
@@ -1015,135 +867,57 @@
       </w:pPr>
       <w:r>
         <w:rPr/>
-        <mc:AlternateContent>
-          <mc:Choice Requires="wps">
-            <w:drawing>
-              <wp:inline distT="0" distB="0" distL="0" distR="0">
-                <wp:extent cx="5804535" cy="3609975"/>
-                <wp:effectExtent l="0" t="0" r="0" b="6350"/>
-                <wp:docPr id="3" name=""/>
-                <a:graphic xmlns:a="http://schemas.openxmlformats.org/drawingml/2006/main">
-                  <a:graphicData uri="http://schemas.openxmlformats.org/drawingml/2006/picture">
-                    <pic:pic xmlns:pic="http://schemas.openxmlformats.org/drawingml/2006/picture">
-                      <pic:nvPicPr>
-                        <pic:cNvPr id="4" name="" descr=""/>
-                        <pic:cNvPicPr/>
-                      </pic:nvPicPr>
-                      <pic:blipFill>
-                        <a:blip r:embed="rId4"/>
-                        <a:stretch/>
-                      </pic:blipFill>
-                      <pic:spPr>
-                        <a:xfrm>
-                          <a:off x="0" y="0"/>
-                          <a:ext cx="5804640" cy="3610080"/>
-                        </a:xfrm>
-                        <a:prstGeom prst="rect">
-                          <a:avLst/>
-                        </a:prstGeom>
-                        <a:ln w="0">
-                          <a:noFill/>
-                        </a:ln>
-                      </pic:spPr>
-                    </pic:pic>
-                  </a:graphicData>
-                </a:graphic>
-              </wp:inline>
-            </w:drawing>
-          </mc:Choice>
-          <mc:Fallback>
-            <w:pict>
-              <v:shape id="shape_0" stroked="f" o:allowincell="f" style="position:absolute;margin-left:0pt;margin-top:-284.8pt;width:457pt;height:284.2pt;mso-wrap-style:none;v-text-anchor:middle;mso-position-vertical:top" type="_x0000_t75">
-                <v:imagedata r:id="rId5" o:detectmouseclick="t"/>
-                <v:stroke color="#3465a4" joinstyle="round" endcap="flat"/>
-                <w10:wrap type="none"/>
-              </v:shape>
-            </w:pict>
-          </mc:Fallback>
-        </mc:AlternateContent>
-      </w:r>
-    </w:p>
-    <w:p>
-      <w:pPr>
-        <w:pStyle w:val="Normal"/>
-        <w:spacing w:lineRule="auto" w:line="240" w:before="0" w:after="10"/>
-        <w:rPr>
-          <w:sz w:val="28"/>
-        </w:rPr>
-      </w:pPr>
-      <w:r>
-        <w:rPr>
-          <w:sz w:val="28"/>
-        </w:rPr>
-      </w:r>
-    </w:p>
-    <w:p>
-      <w:pPr>
-        <w:pStyle w:val="Normal"/>
-        <w:spacing w:lineRule="auto" w:line="240" w:before="0" w:after="10"/>
-        <w:rPr>
-          <w:sz w:val="28"/>
-        </w:rPr>
-      </w:pPr>
-      <w:r>
-        <w:rPr>
-          <w:sz w:val="28"/>
-        </w:rPr>
-      </w:r>
-    </w:p>
-    <w:p>
-      <w:pPr>
-        <w:pStyle w:val="Normal"/>
-        <w:spacing w:lineRule="auto" w:line="240" w:before="0" w:after="10"/>
-        <w:rPr>
-          <w:sz w:val="28"/>
-        </w:rPr>
-      </w:pPr>
-      <w:r>
-        <w:rPr>
-          <w:sz w:val="28"/>
-        </w:rPr>
-      </w:r>
-    </w:p>
-    <w:p>
-      <w:pPr>
-        <w:pStyle w:val="Normal"/>
-        <w:spacing w:lineRule="auto" w:line="240" w:before="0" w:after="10"/>
-        <w:rPr>
-          <w:sz w:val="28"/>
-        </w:rPr>
-      </w:pPr>
-      <w:r>
-        <w:rPr>
-          <w:sz w:val="28"/>
-        </w:rPr>
-      </w:r>
-    </w:p>
-    <w:p>
-      <w:pPr>
-        <w:pStyle w:val="Normal"/>
-        <w:spacing w:lineRule="auto" w:line="240" w:before="0" w:after="10"/>
-        <w:rPr>
-          <w:sz w:val="28"/>
-        </w:rPr>
-      </w:pPr>
-      <w:r>
-        <w:rPr>
-          <w:sz w:val="28"/>
-        </w:rPr>
-      </w:r>
-    </w:p>
-    <w:p>
-      <w:pPr>
-        <w:pStyle w:val="Normal"/>
-        <w:spacing w:lineRule="auto" w:line="240" w:before="0" w:after="10"/>
-        <w:rPr>
-          <w:sz w:val="28"/>
-        </w:rPr>
-      </w:pPr>
-      <w:r>
-        <w:rPr>
-          <w:sz w:val="28"/>
+        <w:drawing>
+          <wp:inline distT="0" distB="0" distL="0" distR="0">
+            <wp:extent cx="5804535" cy="3609975"/>
+            <wp:effectExtent l="0" t="0" r="0" b="0"/>
+            <wp:docPr id="2" name="Imagen2" descr=""/>
+            <wp:cNvGraphicFramePr>
+              <a:graphicFrameLocks xmlns:a="http://schemas.openxmlformats.org/drawingml/2006/main" noChangeAspect="1"/>
+            </wp:cNvGraphicFramePr>
+            <a:graphic xmlns:a="http://schemas.openxmlformats.org/drawingml/2006/main">
+              <a:graphicData uri="http://schemas.openxmlformats.org/drawingml/2006/picture">
+                <pic:pic xmlns:pic="http://schemas.openxmlformats.org/drawingml/2006/picture">
+                  <pic:nvPicPr>
+                    <pic:cNvPr id="2" name="Imagen2" descr=""/>
+                    <pic:cNvPicPr>
+                      <a:picLocks noChangeAspect="1" noChangeArrowheads="1"/>
+                    </pic:cNvPicPr>
+                  </pic:nvPicPr>
+                  <pic:blipFill>
+                    <a:blip r:embed="rId3"/>
+                    <a:stretch>
+                      <a:fillRect/>
+                    </a:stretch>
+                  </pic:blipFill>
+                  <pic:spPr bwMode="auto">
+                    <a:xfrm>
+                      <a:off x="0" y="0"/>
+                      <a:ext cx="5804535" cy="3609975"/>
+                    </a:xfrm>
+                    <a:prstGeom prst="rect">
+                      <a:avLst/>
+                    </a:prstGeom>
+                    <a:noFill/>
+                  </pic:spPr>
+                </pic:pic>
+              </a:graphicData>
+            </a:graphic>
+          </wp:inline>
+        </w:drawing>
+      </w:r>
+    </w:p>
+    <w:p>
+      <w:pPr>
+        <w:pStyle w:val="Normal"/>
+        <w:spacing w:lineRule="auto" w:line="240" w:before="0" w:after="10"/>
+        <w:rPr>
+          <w:sz w:val="36"/>
+        </w:rPr>
+      </w:pPr>
+      <w:r>
+        <w:rPr>
+          <w:sz w:val="36"/>
         </w:rPr>
       </w:r>
     </w:p>
@@ -1168,152 +942,65 @@
           <w:b/>
           <w:sz w:val="36"/>
         </w:rPr>
-        <w:t>DIAGRAMA</w:t>
-      </w:r>
-      <w:bookmarkStart w:id="4" w:name="_GoBack"/>
-      <w:bookmarkEnd w:id="4"/>
+        <w:t>DIAGRAMA DE CASOS DE USO</w:t>
+      </w:r>
+      <w:bookmarkEnd w:id="3"/>
       <w:r>
         <w:rPr>
           <w:b/>
           <w:sz w:val="36"/>
         </w:rPr>
-        <w:t xml:space="preserve"> DE CASOS DE USO</w:t>
-      </w:r>
-      <w:bookmarkEnd w:id="3"/>
-      <w:r>
-        <w:rPr>
-          <w:b/>
+        <w:t xml:space="preserve"> </w:t>
+      </w:r>
+    </w:p>
+    <w:p>
+      <w:pPr>
+        <w:pStyle w:val="Normal"/>
+        <w:spacing w:lineRule="auto" w:line="240" w:before="0" w:after="10"/>
+        <w:rPr>
           <w:sz w:val="36"/>
         </w:rPr>
-        <w:t xml:space="preserve"> </w:t>
-      </w:r>
-    </w:p>
-    <w:p>
-      <w:pPr>
-        <w:pStyle w:val="Normal"/>
-        <w:spacing w:lineRule="auto" w:line="240" w:before="0" w:after="10"/>
-        <w:rPr>
-          <w:sz w:val="36"/>
-        </w:rPr>
       </w:pPr>
       <w:r>
         <w:rPr/>
-        <mc:AlternateContent>
-          <mc:Choice Requires="wps">
-            <w:drawing>
-              <wp:inline distT="0" distB="0" distL="0" distR="0">
-                <wp:extent cx="5883910" cy="2456815"/>
-                <wp:effectExtent l="0" t="0" r="0" b="6350"/>
-                <wp:docPr id="5" name=""/>
-                <a:graphic xmlns:a="http://schemas.openxmlformats.org/drawingml/2006/main">
-                  <a:graphicData uri="http://schemas.openxmlformats.org/drawingml/2006/picture">
-                    <pic:pic xmlns:pic="http://schemas.openxmlformats.org/drawingml/2006/picture">
-                      <pic:nvPicPr>
-                        <pic:cNvPr id="6" name="" descr=""/>
-                        <pic:cNvPicPr/>
-                      </pic:nvPicPr>
-                      <pic:blipFill>
-                        <a:blip r:embed="rId6"/>
-                        <a:stretch/>
-                      </pic:blipFill>
-                      <pic:spPr>
-                        <a:xfrm>
-                          <a:off x="0" y="0"/>
-                          <a:ext cx="5883840" cy="2456640"/>
-                        </a:xfrm>
-                        <a:prstGeom prst="rect">
-                          <a:avLst/>
-                        </a:prstGeom>
-                        <a:ln w="0">
-                          <a:noFill/>
-                        </a:ln>
-                      </pic:spPr>
-                    </pic:pic>
-                  </a:graphicData>
-                </a:graphic>
-              </wp:inline>
-            </w:drawing>
-          </mc:Choice>
-          <mc:Fallback>
-            <w:pict>
-              <v:shape id="shape_0" stroked="f" o:allowincell="f" style="position:absolute;margin-left:0pt;margin-top:-194pt;width:463.25pt;height:193.4pt;mso-wrap-style:none;v-text-anchor:middle;mso-position-vertical:top" type="_x0000_t75">
-                <v:imagedata r:id="rId7" o:detectmouseclick="t"/>
-                <v:stroke color="#3465a4" joinstyle="round" endcap="flat"/>
-                <w10:wrap type="none"/>
-              </v:shape>
-            </w:pict>
-          </mc:Fallback>
-        </mc:AlternateContent>
-      </w:r>
-    </w:p>
-    <w:p>
-      <w:pPr>
-        <w:pStyle w:val="Normal"/>
-        <w:spacing w:lineRule="auto" w:line="240" w:before="0" w:after="10"/>
-        <w:rPr>
-          <w:sz w:val="28"/>
-        </w:rPr>
-      </w:pPr>
-      <w:r>
-        <w:rPr>
-          <w:sz w:val="28"/>
-        </w:rPr>
-      </w:r>
-    </w:p>
-    <w:p>
-      <w:pPr>
-        <w:pStyle w:val="Normal"/>
-        <w:spacing w:lineRule="auto" w:line="240" w:before="0" w:after="10"/>
-        <w:rPr>
-          <w:sz w:val="28"/>
-        </w:rPr>
-      </w:pPr>
-      <w:r>
-        <w:rPr>
-          <w:sz w:val="28"/>
-        </w:rPr>
-      </w:r>
-    </w:p>
-    <w:p>
-      <w:pPr>
-        <w:pStyle w:val="Normal"/>
-        <w:spacing w:lineRule="auto" w:line="240" w:before="0" w:after="10"/>
-        <w:rPr>
-          <w:sz w:val="28"/>
-        </w:rPr>
-      </w:pPr>
-      <w:r>
-        <w:rPr>
-          <w:sz w:val="28"/>
-        </w:rPr>
-      </w:r>
-    </w:p>
-    <w:p>
-      <w:pPr>
-        <w:pStyle w:val="Normal"/>
-        <w:spacing w:lineRule="auto" w:line="240" w:before="0" w:after="10"/>
-        <w:rPr>
-          <w:sz w:val="28"/>
-        </w:rPr>
-      </w:pPr>
-      <w:r>
-        <w:rPr>
-          <w:sz w:val="28"/>
-        </w:rPr>
-      </w:r>
-    </w:p>
-    <w:p>
-      <w:pPr>
-        <w:pStyle w:val="Normal"/>
-        <w:spacing w:lineRule="auto" w:line="240" w:before="0" w:after="10"/>
-        <w:rPr>
-          <w:sz w:val="28"/>
-        </w:rPr>
-      </w:pPr>
-      <w:r>
-        <w:rPr>
-          <w:sz w:val="28"/>
-        </w:rPr>
+        <w:drawing>
+          <wp:inline distT="0" distB="0" distL="0" distR="0">
+            <wp:extent cx="5883910" cy="2456815"/>
+            <wp:effectExtent l="0" t="0" r="0" b="0"/>
+            <wp:docPr id="3" name="Imagen3" descr=""/>
+            <wp:cNvGraphicFramePr>
+              <a:graphicFrameLocks xmlns:a="http://schemas.openxmlformats.org/drawingml/2006/main" noChangeAspect="1"/>
+            </wp:cNvGraphicFramePr>
+            <a:graphic xmlns:a="http://schemas.openxmlformats.org/drawingml/2006/main">
+              <a:graphicData uri="http://schemas.openxmlformats.org/drawingml/2006/picture">
+                <pic:pic xmlns:pic="http://schemas.openxmlformats.org/drawingml/2006/picture">
+                  <pic:nvPicPr>
+                    <pic:cNvPr id="3" name="Imagen3" descr=""/>
+                    <pic:cNvPicPr>
+                      <a:picLocks noChangeAspect="1" noChangeArrowheads="1"/>
+                    </pic:cNvPicPr>
+                  </pic:nvPicPr>
+                  <pic:blipFill>
+                    <a:blip r:embed="rId4"/>
+                    <a:stretch>
+                      <a:fillRect/>
+                    </a:stretch>
+                  </pic:blipFill>
+                  <pic:spPr bwMode="auto">
+                    <a:xfrm>
+                      <a:off x="0" y="0"/>
+                      <a:ext cx="5883910" cy="2456815"/>
+                    </a:xfrm>
+                    <a:prstGeom prst="rect">
+                      <a:avLst/>
+                    </a:prstGeom>
+                    <a:noFill/>
+                  </pic:spPr>
+                </pic:pic>
+              </a:graphicData>
+            </a:graphic>
+          </wp:inline>
+        </w:drawing>
       </w:r>
     </w:p>
     <w:p>
@@ -1429,9 +1116,9 @@
       </w:r>
     </w:p>
     <w:sectPr>
-      <w:footerReference w:type="even" r:id="rId8"/>
-      <w:footerReference w:type="default" r:id="rId9"/>
-      <w:footerReference w:type="first" r:id="rId10"/>
+      <w:footerReference w:type="even" r:id="rId5"/>
+      <w:footerReference w:type="default" r:id="rId6"/>
+      <w:footerReference w:type="first" r:id="rId7"/>
       <w:type w:val="nextPage"/>
       <w:pgSz w:w="11906" w:h="16838"/>
       <w:pgMar w:left="1701" w:right="1701" w:gutter="0" w:header="0" w:top="1417" w:footer="708" w:bottom="1417"/>
@@ -1887,6 +1574,7 @@
     <w:qFormat/>
     <w:pPr>
       <w:widowControl/>
+      <w:suppressAutoHyphens w:val="true"/>
       <w:bidi w:val="0"/>
       <w:spacing w:lineRule="auto" w:line="259" w:before="0" w:after="160"/>
       <w:jc w:val="left"/>
@@ -1984,17 +1672,33 @@
       <w:szCs w:val="18"/>
     </w:rPr>
   </w:style>
+  <w:style w:type="character" w:styleId="InternetLink1">
+    <w:name w:val="Internet Link1"/>
+    <w:qFormat/>
+    <w:rPr>
+      <w:color w:val="000080"/>
+      <w:u w:val="single"/>
+    </w:rPr>
+  </w:style>
+  <w:style w:type="character" w:styleId="Enlacedelndice">
+    <w:name w:val="Enlace del índice"/>
+    <w:qFormat/>
+    <w:rPr/>
+  </w:style>
+  <w:style w:type="character" w:styleId="InternetLink2">
+    <w:name w:val="Internet Link2"/>
+    <w:qFormat/>
+    <w:rPr>
+      <w:color w:val="000080"/>
+      <w:u w:val="single"/>
+    </w:rPr>
+  </w:style>
   <w:style w:type="character" w:styleId="Hyperlink">
     <w:name w:val="Hyperlink"/>
     <w:rPr>
       <w:color w:val="000080"/>
       <w:u w:val="single"/>
     </w:rPr>
-  </w:style>
-  <w:style w:type="character" w:styleId="Enlacedelndice">
-    <w:name w:val="Enlace del índice"/>
-    <w:qFormat/>
-    <w:rPr/>
   </w:style>
   <w:style w:type="paragraph" w:styleId="Ttulo">
     <w:name w:val="Título"/>

--- a/DAM_2º-año_1º/Programación/Primera Entrega/Primera Entrega Proyecto - Óscar Úbeda.docx
+++ b/DAM_2º-año_1º/Programación/Primera Entrega/Primera Entrega Proyecto - Óscar Úbeda.docx
@@ -2,6 +2,170 @@
 <file path=word/document.xml><?xml version="1.0" encoding="utf-8"?>
 <w:document xmlns:o="urn:schemas-microsoft-com:office:office" xmlns:r="http://schemas.openxmlformats.org/officeDocument/2006/relationships" xmlns:v="urn:schemas-microsoft-com:vml" xmlns:w="http://schemas.openxmlformats.org/wordprocessingml/2006/main" xmlns:w10="urn:schemas-microsoft-com:office:word" xmlns:wp="http://schemas.openxmlformats.org/drawingml/2006/wordprocessingDrawing" xmlns:wps="http://schemas.microsoft.com/office/word/2010/wordprocessingShape" xmlns:wpg="http://schemas.microsoft.com/office/word/2010/wordprocessingGroup" xmlns:mc="http://schemas.openxmlformats.org/markup-compatibility/2006" xmlns:wp14="http://schemas.microsoft.com/office/word/2010/wordprocessingDrawing" xmlns:w14="http://schemas.microsoft.com/office/word/2010/wordml" xmlns:w15="http://schemas.microsoft.com/office/word/2012/wordml" mc:Ignorable="w14 wp14 w15">
   <w:body>
+    <w:p>
+      <w:pPr>
+        <w:pStyle w:val="Normal"/>
+        <w:rPr>
+          <w:color w:val="000000"/>
+          <w:sz w:val="72"/>
+          <w:szCs w:val="72"/>
+        </w:rPr>
+      </w:pPr>
+      <w:r>
+        <w:rPr>
+          <w:color w:val="000000"/>
+          <w:sz w:val="72"/>
+          <w:szCs w:val="72"/>
+        </w:rPr>
+        <w:t>PROYEC</w:t>
+      </w:r>
+      <w:r>
+        <w:rPr>
+          <w:color w:val="000000"/>
+          <w:sz w:val="72"/>
+          <w:szCs w:val="72"/>
+        </w:rPr>
+        <w:t>TO INTERMODULAR</w:t>
+      </w:r>
+    </w:p>
+    <w:p>
+      <w:pPr>
+        <w:pStyle w:val="Normal"/>
+        <w:rPr>
+          <w:color w:val="000000"/>
+          <w:sz w:val="48"/>
+          <w:szCs w:val="48"/>
+        </w:rPr>
+      </w:pPr>
+      <w:r>
+        <w:rPr>
+          <w:color w:val="000000"/>
+          <w:sz w:val="48"/>
+          <w:szCs w:val="48"/>
+        </w:rPr>
+        <w:t>CLÍNICA BUCO DENTAL SONRISAS FELICES</w:t>
+      </w:r>
+    </w:p>
+    <w:p>
+      <w:pPr>
+        <w:pStyle w:val="Normal"/>
+        <w:rPr>
+          <w:color w:val="000000"/>
+          <w:sz w:val="22"/>
+          <w:szCs w:val="22"/>
+        </w:rPr>
+      </w:pPr>
+      <w:r>
+        <w:rPr>
+          <w:color w:val="000000"/>
+          <w:sz w:val="22"/>
+          <w:szCs w:val="22"/>
+        </w:rPr>
+        <w:t>Óscar Úbeda</w:t>
+      </w:r>
+    </w:p>
+    <w:p>
+      <w:pPr>
+        <w:pStyle w:val="Normal"/>
+        <w:rPr>
+          <w:sz w:val="22"/>
+          <w:szCs w:val="22"/>
+        </w:rPr>
+      </w:pPr>
+      <w:r>
+        <w:rPr>
+          <w:sz w:val="22"/>
+          <w:szCs w:val="22"/>
+        </w:rPr>
+        <w:drawing>
+          <wp:anchor behindDoc="0" distT="0" distB="0" distL="0" distR="0" simplePos="0" locked="0" layoutInCell="0" allowOverlap="1" relativeHeight="3">
+            <wp:simplePos x="0" y="0"/>
+            <wp:positionH relativeFrom="column">
+              <wp:posOffset>-205105</wp:posOffset>
+            </wp:positionH>
+            <wp:positionV relativeFrom="paragraph">
+              <wp:posOffset>-95250</wp:posOffset>
+            </wp:positionV>
+            <wp:extent cx="5858510" cy="5629910"/>
+            <wp:effectExtent l="0" t="0" r="0" b="0"/>
+            <wp:wrapSquare wrapText="largest"/>
+            <wp:docPr id="1" name="Imagen4" descr=""/>
+            <wp:cNvGraphicFramePr>
+              <a:graphicFrameLocks xmlns:a="http://schemas.openxmlformats.org/drawingml/2006/main" noChangeAspect="1"/>
+            </wp:cNvGraphicFramePr>
+            <a:graphic xmlns:a="http://schemas.openxmlformats.org/drawingml/2006/main">
+              <a:graphicData uri="http://schemas.openxmlformats.org/drawingml/2006/picture">
+                <pic:pic xmlns:pic="http://schemas.openxmlformats.org/drawingml/2006/picture">
+                  <pic:nvPicPr>
+                    <pic:cNvPr id="1" name="Imagen4" descr=""/>
+                    <pic:cNvPicPr>
+                      <a:picLocks noChangeAspect="1" noChangeArrowheads="1"/>
+                    </pic:cNvPicPr>
+                  </pic:nvPicPr>
+                  <pic:blipFill>
+                    <a:blip r:embed="rId2"/>
+                    <a:stretch>
+                      <a:fillRect/>
+                    </a:stretch>
+                  </pic:blipFill>
+                  <pic:spPr bwMode="auto">
+                    <a:xfrm>
+                      <a:off x="0" y="0"/>
+                      <a:ext cx="5858510" cy="5629910"/>
+                    </a:xfrm>
+                    <a:prstGeom prst="rect">
+                      <a:avLst/>
+                    </a:prstGeom>
+                    <a:noFill/>
+                  </pic:spPr>
+                </pic:pic>
+              </a:graphicData>
+            </a:graphic>
+          </wp:anchor>
+        </w:drawing>
+      </w:r>
+    </w:p>
+    <w:p>
+      <w:pPr>
+        <w:pStyle w:val="Normal"/>
+        <w:rPr>
+          <w:sz w:val="22"/>
+          <w:szCs w:val="22"/>
+        </w:rPr>
+      </w:pPr>
+      <w:r>
+        <w:rPr>
+          <w:sz w:val="22"/>
+          <w:szCs w:val="22"/>
+        </w:rPr>
+      </w:r>
+    </w:p>
+    <w:p>
+      <w:pPr>
+        <w:pStyle w:val="Normal"/>
+        <w:rPr>
+          <w:sz w:val="56"/>
+        </w:rPr>
+      </w:pPr>
+      <w:r>
+        <w:rPr>
+          <w:sz w:val="56"/>
+        </w:rPr>
+      </w:r>
+    </w:p>
+    <w:p>
+      <w:pPr>
+        <w:pStyle w:val="Normal"/>
+        <w:rPr>
+          <w:sz w:val="56"/>
+        </w:rPr>
+      </w:pPr>
+      <w:r>
+        <w:rPr>
+          <w:sz w:val="56"/>
+        </w:rPr>
+      </w:r>
+    </w:p>
     <w:p>
       <w:pPr>
         <w:pStyle w:val="Normal"/>
@@ -510,246 +674,237 @@
           <w:b/>
           <w:sz w:val="36"/>
         </w:rPr>
-        <w:t>EXPLICACIÓN Y PROBLEMAS A RESOLVER DEL PROYECTO</w:t>
+        <w:t>EXPLICACIÓN Y PROBLEMA A RESOLVER DEL PROYECTO</w:t>
       </w:r>
       <w:bookmarkEnd w:id="0"/>
     </w:p>
     <w:p>
       <w:pPr>
         <w:pStyle w:val="Normal"/>
-        <w:rPr/>
-      </w:pPr>
-      <w:r>
-        <w:rPr/>
-      </w:r>
-    </w:p>
-    <w:p>
-      <w:pPr>
-        <w:pStyle w:val="Normal"/>
-        <w:spacing w:lineRule="auto" w:line="240" w:before="0" w:after="10"/>
-        <w:rPr>
-          <w:sz w:val="28"/>
-        </w:rPr>
-      </w:pPr>
-      <w:r>
-        <w:rPr>
-          <w:sz w:val="28"/>
-        </w:rPr>
-        <w:t>Explicación del programa de una clínica buco dental</w:t>
-      </w:r>
-    </w:p>
-    <w:p>
-      <w:pPr>
-        <w:pStyle w:val="Normal"/>
-        <w:spacing w:lineRule="auto" w:line="240" w:before="0" w:after="10"/>
-        <w:rPr>
-          <w:sz w:val="28"/>
-        </w:rPr>
-      </w:pPr>
-      <w:r>
-        <w:rPr>
-          <w:sz w:val="28"/>
-        </w:rPr>
-        <w:t>La clínica constara de un o varios jefes, odontólogo</w:t>
-      </w:r>
-      <w:r>
-        <w:rPr>
-          <w:sz w:val="28"/>
-        </w:rPr>
-        <w:t>s</w:t>
-      </w:r>
-      <w:r>
-        <w:rPr>
-          <w:sz w:val="28"/>
-        </w:rPr>
-        <w:t xml:space="preserve"> y un/una recepcionista que se encargue de dar citas y gestionar a los clientes.</w:t>
-      </w:r>
-    </w:p>
-    <w:p>
-      <w:pPr>
-        <w:pStyle w:val="Normal"/>
-        <w:spacing w:lineRule="auto" w:line="240" w:before="0" w:after="10"/>
-        <w:rPr>
-          <w:sz w:val="28"/>
-        </w:rPr>
-      </w:pPr>
-      <w:r>
-        <w:rPr>
-          <w:sz w:val="28"/>
-        </w:rPr>
-        <w:t xml:space="preserve">La recepcionista se encargara de dar cita a los clientes/dar de baja y gestionar demás labores relacionados con los clientes. </w:t>
-      </w:r>
-    </w:p>
-    <w:p>
-      <w:pPr>
-        <w:pStyle w:val="Normal"/>
-        <w:spacing w:lineRule="auto" w:line="240" w:before="0" w:after="10"/>
-        <w:rPr>
-          <w:sz w:val="28"/>
-        </w:rPr>
-      </w:pPr>
-      <w:r>
-        <w:rPr>
-          <w:sz w:val="28"/>
-        </w:rPr>
-        <w:t>Los odontólogo harán lo que el jefe haya dictaminado según el tratamiento que el cliente haya elegido.</w:t>
-      </w:r>
-    </w:p>
-    <w:p>
-      <w:pPr>
-        <w:pStyle w:val="Normal"/>
-        <w:spacing w:lineRule="auto" w:line="240" w:before="0" w:after="10"/>
-        <w:rPr>
-          <w:sz w:val="28"/>
-        </w:rPr>
-      </w:pPr>
-      <w:r>
-        <w:rPr>
-          <w:sz w:val="28"/>
-        </w:rPr>
-        <w:t>El jefe gestionara a los demás trabajadores.</w:t>
-      </w:r>
-    </w:p>
-    <w:p>
-      <w:pPr>
-        <w:pStyle w:val="Normal"/>
-        <w:spacing w:lineRule="auto" w:line="240" w:before="0" w:after="10"/>
-        <w:rPr>
-          <w:sz w:val="28"/>
-        </w:rPr>
-      </w:pPr>
-      <w:r>
-        <w:rPr>
-          <w:sz w:val="28"/>
-        </w:rPr>
-        <w:t>La recepcionista al dar de alta a los clientes estos se deberán registrar en el programa, al darse de baja este cliente será eliminado pero no su expediente/historial que será eliminado en 'x' tiempo por si el cliente decide volver seguir teniendo su expediente/historial.</w:t>
-      </w:r>
-    </w:p>
-    <w:p>
-      <w:pPr>
-        <w:pStyle w:val="Normal"/>
-        <w:spacing w:lineRule="auto" w:line="240" w:before="0" w:after="10"/>
-        <w:rPr>
-          <w:sz w:val="28"/>
-        </w:rPr>
-      </w:pPr>
-      <w:r>
-        <w:rPr>
-          <w:sz w:val="28"/>
-        </w:rPr>
-        <w:t>Los odontólogo proporcionaran tratamientos a los clientes, y cuando estos hayan terminado el odontólogo a cargo hablara con el jefe</w:t>
-      </w:r>
-    </w:p>
-    <w:p>
-      <w:pPr>
-        <w:pStyle w:val="Normal"/>
-        <w:spacing w:lineRule="auto" w:line="240" w:before="0" w:after="10"/>
-        <w:rPr>
-          <w:sz w:val="28"/>
-        </w:rPr>
-      </w:pPr>
-      <w:r>
-        <w:rPr>
-          <w:sz w:val="28"/>
-        </w:rPr>
-        <w:t>y este/a dictaminara que tratamiento se le hará la próxima visita, los odontólogo también podrán ser recepcionistas, depende que odontólogo este libre, si no se asignara un recepcionista.</w:t>
-      </w:r>
-    </w:p>
-    <w:p>
-      <w:pPr>
-        <w:pStyle w:val="Normal"/>
-        <w:spacing w:lineRule="auto" w:line="240" w:before="0" w:after="10"/>
-        <w:rPr>
-          <w:sz w:val="28"/>
-        </w:rPr>
-      </w:pPr>
-      <w:r>
-        <w:rPr>
-          <w:sz w:val="28"/>
-        </w:rPr>
-        <w:t>El jefe gestionara que los tratamientos se hayan realizado bien, y le dirá al odontólogo a cargo que tratamiento tiene que tener el cliente la próxima visita, este tratamiento será comunicado al recepcionista.</w:t>
-      </w:r>
-    </w:p>
-    <w:p>
-      <w:pPr>
-        <w:pStyle w:val="Normal"/>
-        <w:spacing w:lineRule="auto" w:line="240" w:before="0" w:after="10"/>
-        <w:rPr>
-          <w:sz w:val="28"/>
-        </w:rPr>
-      </w:pPr>
-      <w:r>
-        <w:rPr>
-          <w:sz w:val="28"/>
-        </w:rPr>
-        <w:t>Los clientes que no estén dados de alta deberán darse de alta, lo cual equivale a rellenar un formulario y entregárselo a la recepcionista para que introduzca los nuevos datos.</w:t>
-      </w:r>
-    </w:p>
-    <w:p>
-      <w:pPr>
-        <w:pStyle w:val="Normal"/>
-        <w:spacing w:lineRule="auto" w:line="240" w:before="0" w:after="10"/>
-        <w:rPr>
-          <w:sz w:val="28"/>
-        </w:rPr>
-      </w:pPr>
-      <w:r>
-        <w:rPr>
-          <w:sz w:val="28"/>
-        </w:rPr>
-        <w:t>A los clientes que ya están dados de alta hace tiempo se les gestionaran mediante un historial los tratamientos que estos han recibido cuantas consultas han tenido, y los próximos tratamientos o si se van a dar de baja.</w:t>
-      </w:r>
-    </w:p>
-    <w:p>
-      <w:pPr>
-        <w:pStyle w:val="Normal"/>
-        <w:spacing w:lineRule="auto" w:line="240" w:before="0" w:after="10"/>
-        <w:rPr>
-          <w:sz w:val="28"/>
-        </w:rPr>
-      </w:pPr>
-      <w:r>
-        <w:rPr>
-          <w:sz w:val="28"/>
-        </w:rPr>
-        <w:t>Problema, una clínica buco dental no tenia un programa para gestionar su clínica, y me ha pedido si lo podía gestionar, para eso estoy diseñando este programa.</w:t>
-      </w:r>
-    </w:p>
-    <w:p>
-      <w:pPr>
-        <w:pStyle w:val="Normal"/>
-        <w:spacing w:lineRule="auto" w:line="240" w:before="0" w:after="10"/>
-        <w:rPr>
-          <w:sz w:val="28"/>
-        </w:rPr>
-      </w:pPr>
-      <w:r>
-        <w:rPr>
-          <w:sz w:val="28"/>
-        </w:rPr>
-      </w:r>
-    </w:p>
-    <w:p>
-      <w:pPr>
-        <w:pStyle w:val="Heading1"/>
         <w:rPr>
           <w:b/>
           <w:sz w:val="36"/>
         </w:rPr>
       </w:pPr>
-      <w:bookmarkStart w:id="1" w:name="_Toc197255739"/>
-      <w:r>
+      <w:r>
+        <w:rPr/>
+      </w:r>
+    </w:p>
+    <w:p>
+      <w:pPr>
+        <w:pStyle w:val="Normal"/>
+        <w:spacing w:lineRule="auto" w:line="240" w:before="0" w:after="10"/>
+        <w:rPr>
+          <w:sz w:val="28"/>
+        </w:rPr>
+      </w:pPr>
+      <w:r>
+        <w:rPr>
+          <w:sz w:val="28"/>
+        </w:rPr>
+        <w:t>Explicación del programa de una clínica buco dental</w:t>
+      </w:r>
+    </w:p>
+    <w:p>
+      <w:pPr>
+        <w:pStyle w:val="Normal"/>
+        <w:spacing w:lineRule="auto" w:line="240" w:before="0" w:after="10"/>
+        <w:rPr>
+          <w:sz w:val="28"/>
+        </w:rPr>
+      </w:pPr>
+      <w:r>
+        <w:rPr>
+          <w:sz w:val="28"/>
+        </w:rPr>
+        <w:t>La clínica constara de un o varios jefes, odontólogos y un/una recepcionista que se encargue de dar citas y gestionar a los clientes.</w:t>
+      </w:r>
+    </w:p>
+    <w:p>
+      <w:pPr>
+        <w:pStyle w:val="Normal"/>
+        <w:spacing w:lineRule="auto" w:line="240" w:before="0" w:after="10"/>
+        <w:rPr>
+          <w:sz w:val="28"/>
+        </w:rPr>
+      </w:pPr>
+      <w:r>
+        <w:rPr>
+          <w:sz w:val="28"/>
+        </w:rPr>
+        <w:t xml:space="preserve">La recepcionista se encargara de dar cita a los clientes/dar de baja y gestionar demás labores relacionados con los clientes. </w:t>
+      </w:r>
+    </w:p>
+    <w:p>
+      <w:pPr>
+        <w:pStyle w:val="Normal"/>
+        <w:spacing w:lineRule="auto" w:line="240" w:before="0" w:after="10"/>
+        <w:rPr>
+          <w:sz w:val="28"/>
+        </w:rPr>
+      </w:pPr>
+      <w:r>
+        <w:rPr>
+          <w:sz w:val="28"/>
+        </w:rPr>
+        <w:t>Los odontólogo harán lo que el jefe haya dictaminado según el tratamiento que el cliente haya elegido.</w:t>
+      </w:r>
+    </w:p>
+    <w:p>
+      <w:pPr>
+        <w:pStyle w:val="Normal"/>
+        <w:spacing w:lineRule="auto" w:line="240" w:before="0" w:after="10"/>
+        <w:rPr>
+          <w:sz w:val="28"/>
+        </w:rPr>
+      </w:pPr>
+      <w:r>
+        <w:rPr>
+          <w:sz w:val="28"/>
+        </w:rPr>
+        <w:t>El jefe gestionara a los demás trabajadores.</w:t>
+      </w:r>
+    </w:p>
+    <w:p>
+      <w:pPr>
+        <w:pStyle w:val="Normal"/>
+        <w:spacing w:lineRule="auto" w:line="240" w:before="0" w:after="10"/>
+        <w:rPr>
+          <w:sz w:val="28"/>
+        </w:rPr>
+      </w:pPr>
+      <w:r>
+        <w:rPr>
+          <w:sz w:val="28"/>
+        </w:rPr>
+        <w:t>La recepcionista al dar de alta a los clientes estos se deberán registrar en el programa, al darse de baja este cliente será eliminado pero no su expediente/historial que será eliminado en 'x' tiempo por si el cliente decide volver seguir teniendo su expediente/historial.</w:t>
+      </w:r>
+    </w:p>
+    <w:p>
+      <w:pPr>
+        <w:pStyle w:val="Normal"/>
+        <w:spacing w:lineRule="auto" w:line="240" w:before="0" w:after="10"/>
+        <w:rPr>
+          <w:sz w:val="28"/>
+        </w:rPr>
+      </w:pPr>
+      <w:r>
+        <w:rPr>
+          <w:sz w:val="28"/>
+        </w:rPr>
+        <w:t>Los odontólogo proporcionaran tratamientos a los clientes, y cuando estos hayan terminado el odontólogo a cargo hablara con el jefe</w:t>
+      </w:r>
+    </w:p>
+    <w:p>
+      <w:pPr>
+        <w:pStyle w:val="Normal"/>
+        <w:spacing w:lineRule="auto" w:line="240" w:before="0" w:after="10"/>
+        <w:rPr>
+          <w:sz w:val="28"/>
+        </w:rPr>
+      </w:pPr>
+      <w:r>
+        <w:rPr>
+          <w:sz w:val="28"/>
+        </w:rPr>
+        <w:t>y este/a dictaminara que tratamiento se le hará la próxima visita, los odontólogo también podrán ser recepcionistas, depende que odontólogo este libre, si no se asignara un recepcionista.</w:t>
+      </w:r>
+    </w:p>
+    <w:p>
+      <w:pPr>
+        <w:pStyle w:val="Normal"/>
+        <w:spacing w:lineRule="auto" w:line="240" w:before="0" w:after="10"/>
+        <w:rPr>
+          <w:sz w:val="28"/>
+        </w:rPr>
+      </w:pPr>
+      <w:r>
+        <w:rPr>
+          <w:sz w:val="28"/>
+        </w:rPr>
+        <w:t>El jefe gestionara que los tratamientos se hayan realizado bien, y le dirá al odontólogo a cargo que tratamiento tiene que tener el cliente la próxima visita, este tratamiento será comunicado al recepcionista.</w:t>
+      </w:r>
+    </w:p>
+    <w:p>
+      <w:pPr>
+        <w:pStyle w:val="Normal"/>
+        <w:spacing w:lineRule="auto" w:line="240" w:before="0" w:after="10"/>
+        <w:rPr>
+          <w:sz w:val="28"/>
+        </w:rPr>
+      </w:pPr>
+      <w:r>
+        <w:rPr>
+          <w:sz w:val="28"/>
+        </w:rPr>
+        <w:t>Los clientes que no estén dados de alta deberán darse de alta, lo cual equivale a rellenar un formulario y entregárselo a la recepcionista para que introduzca los nuevos datos.</w:t>
+      </w:r>
+    </w:p>
+    <w:p>
+      <w:pPr>
+        <w:pStyle w:val="Normal"/>
+        <w:spacing w:lineRule="auto" w:line="240" w:before="0" w:after="10"/>
+        <w:rPr>
+          <w:sz w:val="28"/>
+        </w:rPr>
+      </w:pPr>
+      <w:r>
+        <w:rPr>
+          <w:sz w:val="28"/>
+        </w:rPr>
+        <w:t>A los clientes que ya están dados de alta hace tiempo se les gestionaran mediante un historial los tratamientos que estos han recibido cuantas consultas han tenido, y los próximos tratamientos o si se van a dar de baja.</w:t>
+      </w:r>
+    </w:p>
+    <w:p>
+      <w:pPr>
+        <w:pStyle w:val="Normal"/>
+        <w:spacing w:lineRule="auto" w:line="240" w:before="0" w:after="10"/>
+        <w:rPr>
+          <w:sz w:val="28"/>
+        </w:rPr>
+      </w:pPr>
+      <w:r>
+        <w:rPr>
+          <w:sz w:val="28"/>
+        </w:rPr>
+        <w:t>Problema, una clínica buco dental no tenia un programa para gestionar su clínica, y me ha pedido si lo podía gestionar, para eso estoy diseñando este programa.</w:t>
+      </w:r>
+    </w:p>
+    <w:p>
+      <w:pPr>
+        <w:pStyle w:val="Normal"/>
+        <w:spacing w:lineRule="auto" w:line="240" w:before="0" w:after="10"/>
+        <w:rPr>
+          <w:sz w:val="28"/>
+        </w:rPr>
+      </w:pPr>
+      <w:r>
+        <w:rPr>
+          <w:sz w:val="28"/>
+        </w:rPr>
+      </w:r>
+    </w:p>
+    <w:p>
+      <w:pPr>
+        <w:pStyle w:val="Heading1"/>
         <w:rPr>
           <w:b/>
           <w:sz w:val="36"/>
         </w:rPr>
-        <w:t>•</w:t>
-      </w:r>
+      </w:pPr>
+      <w:bookmarkStart w:id="1" w:name="_Toc197255739"/>
       <w:r>
         <w:rPr>
           <w:b/>
           <w:sz w:val="36"/>
         </w:rPr>
+        <w:t>•</w:t>
+      </w:r>
+      <w:r>
+        <w:rPr>
+          <w:b/>
+          <w:sz w:val="36"/>
+        </w:rPr>
         <w:t>DIAGRAMA DE CLASES</w:t>
       </w:r>
       <w:bookmarkEnd w:id="1"/>
@@ -765,10 +920,18 @@
       <w:r>
         <w:rPr/>
         <w:drawing>
-          <wp:inline distT="0" distB="0" distL="0" distR="0">
-            <wp:extent cx="5772785" cy="2647950"/>
+          <wp:anchor behindDoc="0" distT="0" distB="0" distL="0" distR="0" simplePos="0" locked="0" layoutInCell="0" allowOverlap="1" relativeHeight="5">
+            <wp:simplePos x="0" y="0"/>
+            <wp:positionH relativeFrom="column">
+              <wp:align>center</wp:align>
+            </wp:positionH>
+            <wp:positionV relativeFrom="paragraph">
+              <wp:posOffset>635</wp:posOffset>
+            </wp:positionV>
+            <wp:extent cx="5781040" cy="2275840"/>
             <wp:effectExtent l="0" t="0" r="0" b="0"/>
-            <wp:docPr id="1" name="Imagen1" descr=""/>
+            <wp:wrapSquare wrapText="largest"/>
+            <wp:docPr id="2" name="Imagen1" descr=""/>
             <wp:cNvGraphicFramePr>
               <a:graphicFrameLocks xmlns:a="http://schemas.openxmlformats.org/drawingml/2006/main" noChangeAspect="1"/>
             </wp:cNvGraphicFramePr>
@@ -776,13 +939,13 @@
               <a:graphicData uri="http://schemas.openxmlformats.org/drawingml/2006/picture">
                 <pic:pic xmlns:pic="http://schemas.openxmlformats.org/drawingml/2006/picture">
                   <pic:nvPicPr>
-                    <pic:cNvPr id="1" name="Imagen1" descr=""/>
+                    <pic:cNvPr id="2" name="Imagen1" descr=""/>
                     <pic:cNvPicPr>
                       <a:picLocks noChangeAspect="1" noChangeArrowheads="1"/>
                     </pic:cNvPicPr>
                   </pic:nvPicPr>
                   <pic:blipFill>
-                    <a:blip r:embed="rId2"/>
+                    <a:blip r:embed="rId3"/>
                     <a:stretch>
                       <a:fillRect/>
                     </a:stretch>
@@ -790,7 +953,7 @@
                   <pic:spPr bwMode="auto">
                     <a:xfrm>
                       <a:off x="0" y="0"/>
-                      <a:ext cx="5772785" cy="2647950"/>
+                      <a:ext cx="5781040" cy="2275840"/>
                     </a:xfrm>
                     <a:prstGeom prst="rect">
                       <a:avLst/>
@@ -800,7 +963,7 @@
                 </pic:pic>
               </a:graphicData>
             </a:graphic>
-          </wp:inline>
+          </wp:anchor>
         </w:drawing>
       </w:r>
     </w:p>
@@ -809,13 +972,16 @@
         <w:pStyle w:val="Normal"/>
         <w:spacing w:lineRule="auto" w:line="240" w:before="0" w:after="10"/>
         <w:rPr>
-          <w:sz w:val="36"/>
-        </w:rPr>
-      </w:pPr>
-      <w:r>
-        <w:rPr>
-          <w:sz w:val="36"/>
-        </w:rPr>
+          <w:sz w:val="28"/>
+          <w:szCs w:val="28"/>
+        </w:rPr>
+      </w:pPr>
+      <w:r>
+        <w:rPr>
+          <w:sz w:val="28"/>
+          <w:szCs w:val="28"/>
+        </w:rPr>
+        <w:t xml:space="preserve">El diagrama de clases no lo he hecho de la parte que tenia que era la de recepcionista he hecho de lo que es toda la base </w:t>
       </w:r>
     </w:p>
     <w:p>
@@ -823,12 +989,14 @@
         <w:pStyle w:val="Normal"/>
         <w:spacing w:lineRule="auto" w:line="240" w:before="0" w:after="10"/>
         <w:rPr>
-          <w:sz w:val="36"/>
-        </w:rPr>
-      </w:pPr>
-      <w:r>
-        <w:rPr>
-          <w:sz w:val="36"/>
+          <w:sz w:val="28"/>
+          <w:szCs w:val="28"/>
+        </w:rPr>
+      </w:pPr>
+      <w:r>
+        <w:rPr>
+          <w:sz w:val="28"/>
+          <w:szCs w:val="28"/>
         </w:rPr>
       </w:r>
     </w:p>
@@ -871,7 +1039,7 @@
           <wp:inline distT="0" distB="0" distL="0" distR="0">
             <wp:extent cx="5804535" cy="3609975"/>
             <wp:effectExtent l="0" t="0" r="0" b="0"/>
-            <wp:docPr id="2" name="Imagen2" descr=""/>
+            <wp:docPr id="3" name="Imagen2" descr=""/>
             <wp:cNvGraphicFramePr>
               <a:graphicFrameLocks xmlns:a="http://schemas.openxmlformats.org/drawingml/2006/main" noChangeAspect="1"/>
             </wp:cNvGraphicFramePr>
@@ -879,13 +1047,13 @@
               <a:graphicData uri="http://schemas.openxmlformats.org/drawingml/2006/picture">
                 <pic:pic xmlns:pic="http://schemas.openxmlformats.org/drawingml/2006/picture">
                   <pic:nvPicPr>
-                    <pic:cNvPr id="2" name="Imagen2" descr=""/>
+                    <pic:cNvPr id="3" name="Imagen2" descr=""/>
                     <pic:cNvPicPr>
                       <a:picLocks noChangeAspect="1" noChangeArrowheads="1"/>
                     </pic:cNvPicPr>
                   </pic:nvPicPr>
                   <pic:blipFill>
-                    <a:blip r:embed="rId3"/>
+                    <a:blip r:embed="rId4"/>
                     <a:stretch>
                       <a:fillRect/>
                     </a:stretch>
@@ -923,6 +1091,34 @@
     </w:p>
     <w:p>
       <w:pPr>
+        <w:pStyle w:val="Normal"/>
+        <w:spacing w:lineRule="auto" w:line="240" w:before="0" w:after="10"/>
+        <w:rPr>
+          <w:sz w:val="36"/>
+        </w:rPr>
+      </w:pPr>
+      <w:r>
+        <w:rPr>
+          <w:sz w:val="36"/>
+        </w:rPr>
+      </w:r>
+    </w:p>
+    <w:p>
+      <w:pPr>
+        <w:pStyle w:val="Normal"/>
+        <w:spacing w:lineRule="auto" w:line="240" w:before="0" w:after="10"/>
+        <w:rPr>
+          <w:sz w:val="36"/>
+        </w:rPr>
+      </w:pPr>
+      <w:r>
+        <w:rPr>
+          <w:sz w:val="36"/>
+        </w:rPr>
+      </w:r>
+    </w:p>
+    <w:p>
+      <w:pPr>
         <w:pStyle w:val="Heading1"/>
         <w:rPr>
           <w:b/>
@@ -962,12 +1158,22 @@
         </w:rPr>
       </w:pPr>
       <w:r>
-        <w:rPr/>
+        <w:rPr>
+          <w:sz w:val="36"/>
+        </w:rPr>
         <w:drawing>
-          <wp:inline distT="0" distB="0" distL="0" distR="0">
-            <wp:extent cx="5883910" cy="2456815"/>
+          <wp:anchor behindDoc="0" distT="0" distB="0" distL="0" distR="0" simplePos="0" locked="0" layoutInCell="0" allowOverlap="1" relativeHeight="4">
+            <wp:simplePos x="0" y="0"/>
+            <wp:positionH relativeFrom="column">
+              <wp:posOffset>-170180</wp:posOffset>
+            </wp:positionH>
+            <wp:positionV relativeFrom="paragraph">
+              <wp:posOffset>100330</wp:posOffset>
+            </wp:positionV>
+            <wp:extent cx="5570220" cy="2225040"/>
             <wp:effectExtent l="0" t="0" r="0" b="0"/>
-            <wp:docPr id="3" name="Imagen3" descr=""/>
+            <wp:wrapSquare wrapText="largest"/>
+            <wp:docPr id="4" name="Imagen3" descr=""/>
             <wp:cNvGraphicFramePr>
               <a:graphicFrameLocks xmlns:a="http://schemas.openxmlformats.org/drawingml/2006/main" noChangeAspect="1"/>
             </wp:cNvGraphicFramePr>
@@ -975,13 +1181,13 @@
               <a:graphicData uri="http://schemas.openxmlformats.org/drawingml/2006/picture">
                 <pic:pic xmlns:pic="http://schemas.openxmlformats.org/drawingml/2006/picture">
                   <pic:nvPicPr>
-                    <pic:cNvPr id="3" name="Imagen3" descr=""/>
+                    <pic:cNvPr id="4" name="Imagen3" descr=""/>
                     <pic:cNvPicPr>
                       <a:picLocks noChangeAspect="1" noChangeArrowheads="1"/>
                     </pic:cNvPicPr>
                   </pic:nvPicPr>
                   <pic:blipFill>
-                    <a:blip r:embed="rId4"/>
+                    <a:blip r:embed="rId5"/>
                     <a:stretch>
                       <a:fillRect/>
                     </a:stretch>
@@ -989,7 +1195,7 @@
                   <pic:spPr bwMode="auto">
                     <a:xfrm>
                       <a:off x="0" y="0"/>
-                      <a:ext cx="5883910" cy="2456815"/>
+                      <a:ext cx="5570220" cy="2225040"/>
                     </a:xfrm>
                     <a:prstGeom prst="rect">
                       <a:avLst/>
@@ -999,7 +1205,7 @@
                 </pic:pic>
               </a:graphicData>
             </a:graphic>
-          </wp:inline>
+          </wp:anchor>
         </w:drawing>
       </w:r>
     </w:p>
@@ -1015,6 +1221,7 @@
         <w:rPr>
           <w:sz w:val="28"/>
         </w:rPr>
+        <w:t>El diagrama de casos de uso es de toda la BBDD, pero en el proyecto voy a usar la parte de admin/jefe y la de recepcionista.</w:t>
       </w:r>
     </w:p>
     <w:p>
@@ -1116,9 +1323,9 @@
       </w:r>
     </w:p>
     <w:sectPr>
-      <w:footerReference w:type="even" r:id="rId5"/>
-      <w:footerReference w:type="default" r:id="rId6"/>
-      <w:footerReference w:type="first" r:id="rId7"/>
+      <w:footerReference w:type="even" r:id="rId6"/>
+      <w:footerReference w:type="default" r:id="rId7"/>
+      <w:footerReference w:type="first" r:id="rId8"/>
       <w:type w:val="nextPage"/>
       <w:pgSz w:w="11906" w:h="16838"/>
       <w:pgMar w:left="1701" w:right="1701" w:gutter="0" w:header="0" w:top="1417" w:footer="708" w:bottom="1417"/>
@@ -1693,6 +1900,30 @@
       <w:u w:val="single"/>
     </w:rPr>
   </w:style>
+  <w:style w:type="character" w:styleId="InternetLink3">
+    <w:name w:val="Internet Link3"/>
+    <w:qFormat/>
+    <w:rPr>
+      <w:color w:val="000080"/>
+      <w:u w:val="single"/>
+    </w:rPr>
+  </w:style>
+  <w:style w:type="character" w:styleId="InternetLink4">
+    <w:name w:val="Internet Link4"/>
+    <w:qFormat/>
+    <w:rPr>
+      <w:color w:val="000080"/>
+      <w:u w:val="single"/>
+    </w:rPr>
+  </w:style>
+  <w:style w:type="character" w:styleId="InternetLink5">
+    <w:name w:val="Internet Link5"/>
+    <w:qFormat/>
+    <w:rPr>
+      <w:color w:val="000080"/>
+      <w:u w:val="single"/>
+    </w:rPr>
+  </w:style>
   <w:style w:type="character" w:styleId="Hyperlink">
     <w:name w:val="Hyperlink"/>
     <w:rPr>

--- a/DAM_2º-año_1º/Programación/Primera Entrega/Primera Entrega Proyecto - Óscar Úbeda.docx
+++ b/DAM_2º-año_1º/Programación/Primera Entrega/Primera Entrega Proyecto - Óscar Úbeda.docx
@@ -17,15 +17,7 @@
           <w:sz w:val="72"/>
           <w:szCs w:val="72"/>
         </w:rPr>
-        <w:t>PROYEC</w:t>
-      </w:r>
-      <w:r>
-        <w:rPr>
-          <w:color w:val="000000"/>
-          <w:sz w:val="72"/>
-          <w:szCs w:val="72"/>
-        </w:rPr>
-        <w:t>TO INTERMODULAR</w:t>
+        <w:t>PROYECTO INTERMODULAR</w:t>
       </w:r>
     </w:p>
     <w:p>
@@ -61,7 +53,15 @@
           <w:sz w:val="22"/>
           <w:szCs w:val="22"/>
         </w:rPr>
-        <w:t>Óscar Úbeda</w:t>
+        <w:t xml:space="preserve">Óscar Úbeda </w:t>
+      </w:r>
+      <w:r>
+        <w:rPr>
+          <w:color w:val="000000"/>
+          <w:sz w:val="22"/>
+          <w:szCs w:val="22"/>
+        </w:rPr>
+        <w:t>Fernández</w:t>
       </w:r>
     </w:p>
     <w:p>
@@ -687,224 +687,227 @@
         </w:rPr>
       </w:pPr>
       <w:r>
-        <w:rPr/>
-      </w:r>
-    </w:p>
-    <w:p>
-      <w:pPr>
-        <w:pStyle w:val="Normal"/>
-        <w:spacing w:lineRule="auto" w:line="240" w:before="0" w:after="10"/>
-        <w:rPr>
-          <w:sz w:val="28"/>
-        </w:rPr>
-      </w:pPr>
-      <w:r>
-        <w:rPr>
-          <w:sz w:val="28"/>
-        </w:rPr>
-        <w:t>Explicación del programa de una clínica buco dental</w:t>
-      </w:r>
-    </w:p>
-    <w:p>
-      <w:pPr>
-        <w:pStyle w:val="Normal"/>
-        <w:spacing w:lineRule="auto" w:line="240" w:before="0" w:after="10"/>
-        <w:rPr>
-          <w:sz w:val="28"/>
-        </w:rPr>
-      </w:pPr>
-      <w:r>
-        <w:rPr>
-          <w:sz w:val="28"/>
-        </w:rPr>
-        <w:t>La clínica constara de un o varios jefes, odontólogos y un/una recepcionista que se encargue de dar citas y gestionar a los clientes.</w:t>
-      </w:r>
-    </w:p>
-    <w:p>
-      <w:pPr>
-        <w:pStyle w:val="Normal"/>
-        <w:spacing w:lineRule="auto" w:line="240" w:before="0" w:after="10"/>
-        <w:rPr>
-          <w:sz w:val="28"/>
-        </w:rPr>
-      </w:pPr>
-      <w:r>
-        <w:rPr>
-          <w:sz w:val="28"/>
-        </w:rPr>
-        <w:t xml:space="preserve">La recepcionista se encargara de dar cita a los clientes/dar de baja y gestionar demás labores relacionados con los clientes. </w:t>
-      </w:r>
-    </w:p>
-    <w:p>
-      <w:pPr>
-        <w:pStyle w:val="Normal"/>
-        <w:spacing w:lineRule="auto" w:line="240" w:before="0" w:after="10"/>
-        <w:rPr>
-          <w:sz w:val="28"/>
-        </w:rPr>
-      </w:pPr>
-      <w:r>
-        <w:rPr>
-          <w:sz w:val="28"/>
-        </w:rPr>
-        <w:t>Los odontólogo harán lo que el jefe haya dictaminado según el tratamiento que el cliente haya elegido.</w:t>
-      </w:r>
-    </w:p>
-    <w:p>
-      <w:pPr>
-        <w:pStyle w:val="Normal"/>
-        <w:spacing w:lineRule="auto" w:line="240" w:before="0" w:after="10"/>
-        <w:rPr>
-          <w:sz w:val="28"/>
-        </w:rPr>
-      </w:pPr>
-      <w:r>
-        <w:rPr>
-          <w:sz w:val="28"/>
-        </w:rPr>
-        <w:t>El jefe gestionara a los demás trabajadores.</w:t>
-      </w:r>
-    </w:p>
-    <w:p>
-      <w:pPr>
-        <w:pStyle w:val="Normal"/>
-        <w:spacing w:lineRule="auto" w:line="240" w:before="0" w:after="10"/>
-        <w:rPr>
-          <w:sz w:val="28"/>
-        </w:rPr>
-      </w:pPr>
-      <w:r>
-        <w:rPr>
-          <w:sz w:val="28"/>
-        </w:rPr>
-        <w:t>La recepcionista al dar de alta a los clientes estos se deberán registrar en el programa, al darse de baja este cliente será eliminado pero no su expediente/historial que será eliminado en 'x' tiempo por si el cliente decide volver seguir teniendo su expediente/historial.</w:t>
-      </w:r>
-    </w:p>
-    <w:p>
-      <w:pPr>
-        <w:pStyle w:val="Normal"/>
-        <w:spacing w:lineRule="auto" w:line="240" w:before="0" w:after="10"/>
-        <w:rPr>
-          <w:sz w:val="28"/>
-        </w:rPr>
-      </w:pPr>
-      <w:r>
-        <w:rPr>
-          <w:sz w:val="28"/>
-        </w:rPr>
-        <w:t>Los odontólogo proporcionaran tratamientos a los clientes, y cuando estos hayan terminado el odontólogo a cargo hablara con el jefe</w:t>
-      </w:r>
-    </w:p>
-    <w:p>
-      <w:pPr>
-        <w:pStyle w:val="Normal"/>
-        <w:spacing w:lineRule="auto" w:line="240" w:before="0" w:after="10"/>
-        <w:rPr>
-          <w:sz w:val="28"/>
-        </w:rPr>
-      </w:pPr>
-      <w:r>
-        <w:rPr>
-          <w:sz w:val="28"/>
-        </w:rPr>
-        <w:t>y este/a dictaminara que tratamiento se le hará la próxima visita, los odontólogo también podrán ser recepcionistas, depende que odontólogo este libre, si no se asignara un recepcionista.</w:t>
-      </w:r>
-    </w:p>
-    <w:p>
-      <w:pPr>
-        <w:pStyle w:val="Normal"/>
-        <w:spacing w:lineRule="auto" w:line="240" w:before="0" w:after="10"/>
-        <w:rPr>
-          <w:sz w:val="28"/>
-        </w:rPr>
-      </w:pPr>
-      <w:r>
-        <w:rPr>
-          <w:sz w:val="28"/>
-        </w:rPr>
-        <w:t>El jefe gestionara que los tratamientos se hayan realizado bien, y le dirá al odontólogo a cargo que tratamiento tiene que tener el cliente la próxima visita, este tratamiento será comunicado al recepcionista.</w:t>
-      </w:r>
-    </w:p>
-    <w:p>
-      <w:pPr>
-        <w:pStyle w:val="Normal"/>
-        <w:spacing w:lineRule="auto" w:line="240" w:before="0" w:after="10"/>
-        <w:rPr>
-          <w:sz w:val="28"/>
-        </w:rPr>
-      </w:pPr>
-      <w:r>
-        <w:rPr>
-          <w:sz w:val="28"/>
-        </w:rPr>
-        <w:t>Los clientes que no estén dados de alta deberán darse de alta, lo cual equivale a rellenar un formulario y entregárselo a la recepcionista para que introduzca los nuevos datos.</w:t>
-      </w:r>
-    </w:p>
-    <w:p>
-      <w:pPr>
-        <w:pStyle w:val="Normal"/>
-        <w:spacing w:lineRule="auto" w:line="240" w:before="0" w:after="10"/>
-        <w:rPr>
-          <w:sz w:val="28"/>
-        </w:rPr>
-      </w:pPr>
-      <w:r>
-        <w:rPr>
-          <w:sz w:val="28"/>
-        </w:rPr>
-        <w:t>A los clientes que ya están dados de alta hace tiempo se les gestionaran mediante un historial los tratamientos que estos han recibido cuantas consultas han tenido, y los próximos tratamientos o si se van a dar de baja.</w:t>
-      </w:r>
-    </w:p>
-    <w:p>
-      <w:pPr>
-        <w:pStyle w:val="Normal"/>
-        <w:spacing w:lineRule="auto" w:line="240" w:before="0" w:after="10"/>
-        <w:rPr>
-          <w:sz w:val="28"/>
-        </w:rPr>
-      </w:pPr>
-      <w:r>
-        <w:rPr>
-          <w:sz w:val="28"/>
-        </w:rPr>
-        <w:t>Problema, una clínica buco dental no tenia un programa para gestionar su clínica, y me ha pedido si lo podía gestionar, para eso estoy diseñando este programa.</w:t>
-      </w:r>
-    </w:p>
-    <w:p>
-      <w:pPr>
-        <w:pStyle w:val="Normal"/>
-        <w:spacing w:lineRule="auto" w:line="240" w:before="0" w:after="10"/>
-        <w:rPr>
-          <w:sz w:val="28"/>
-        </w:rPr>
-      </w:pPr>
-      <w:r>
-        <w:rPr>
-          <w:sz w:val="28"/>
-        </w:rPr>
-      </w:r>
-    </w:p>
-    <w:p>
-      <w:pPr>
-        <w:pStyle w:val="Heading1"/>
         <w:rPr>
           <w:b/>
           <w:sz w:val="36"/>
         </w:rPr>
-      </w:pPr>
-      <w:bookmarkStart w:id="1" w:name="_Toc197255739"/>
-      <w:r>
+      </w:r>
+    </w:p>
+    <w:p>
+      <w:pPr>
+        <w:pStyle w:val="Normal"/>
+        <w:spacing w:lineRule="auto" w:line="240" w:before="0" w:after="10"/>
+        <w:rPr>
+          <w:sz w:val="28"/>
+        </w:rPr>
+      </w:pPr>
+      <w:r>
+        <w:rPr>
+          <w:sz w:val="28"/>
+        </w:rPr>
+        <w:t>Explicación del programa de una clínica buco dental</w:t>
+      </w:r>
+    </w:p>
+    <w:p>
+      <w:pPr>
+        <w:pStyle w:val="Normal"/>
+        <w:spacing w:lineRule="auto" w:line="240" w:before="0" w:after="10"/>
+        <w:rPr>
+          <w:sz w:val="28"/>
+        </w:rPr>
+      </w:pPr>
+      <w:r>
+        <w:rPr>
+          <w:sz w:val="28"/>
+        </w:rPr>
+        <w:t>La clínica constara de un o varios jefes, odontólogos y un/una recepcionista que se encargue de dar citas y gestionar a los clientes.</w:t>
+      </w:r>
+    </w:p>
+    <w:p>
+      <w:pPr>
+        <w:pStyle w:val="Normal"/>
+        <w:spacing w:lineRule="auto" w:line="240" w:before="0" w:after="10"/>
+        <w:rPr>
+          <w:sz w:val="28"/>
+        </w:rPr>
+      </w:pPr>
+      <w:r>
+        <w:rPr>
+          <w:sz w:val="28"/>
+        </w:rPr>
+        <w:t xml:space="preserve">La recepcionista se encargara de dar cita a los clientes/dar de baja y gestionar demás labores relacionados con los clientes. </w:t>
+      </w:r>
+    </w:p>
+    <w:p>
+      <w:pPr>
+        <w:pStyle w:val="Normal"/>
+        <w:spacing w:lineRule="auto" w:line="240" w:before="0" w:after="10"/>
+        <w:rPr>
+          <w:sz w:val="28"/>
+        </w:rPr>
+      </w:pPr>
+      <w:r>
+        <w:rPr>
+          <w:sz w:val="28"/>
+        </w:rPr>
+        <w:t>Los odontólogo harán lo que el jefe haya dictaminado según el tratamiento que el cliente haya elegido.</w:t>
+      </w:r>
+    </w:p>
+    <w:p>
+      <w:pPr>
+        <w:pStyle w:val="Normal"/>
+        <w:spacing w:lineRule="auto" w:line="240" w:before="0" w:after="10"/>
+        <w:rPr>
+          <w:sz w:val="28"/>
+        </w:rPr>
+      </w:pPr>
+      <w:r>
+        <w:rPr>
+          <w:sz w:val="28"/>
+        </w:rPr>
+        <w:t>El jefe gestionara a los demás trabajadores.</w:t>
+      </w:r>
+    </w:p>
+    <w:p>
+      <w:pPr>
+        <w:pStyle w:val="Normal"/>
+        <w:spacing w:lineRule="auto" w:line="240" w:before="0" w:after="10"/>
+        <w:rPr>
+          <w:sz w:val="28"/>
+        </w:rPr>
+      </w:pPr>
+      <w:r>
+        <w:rPr>
+          <w:sz w:val="28"/>
+        </w:rPr>
+        <w:t>La recepcionista al dar de alta a los clientes estos se deberán registrar en el programa, al darse de baja este cliente será eliminado pero no su expediente/historial que será eliminado en 'x' tiempo por si el cliente decide volver seguir teniendo su expediente/historial.</w:t>
+      </w:r>
+    </w:p>
+    <w:p>
+      <w:pPr>
+        <w:pStyle w:val="Normal"/>
+        <w:spacing w:lineRule="auto" w:line="240" w:before="0" w:after="10"/>
+        <w:rPr>
+          <w:sz w:val="28"/>
+        </w:rPr>
+      </w:pPr>
+      <w:r>
+        <w:rPr>
+          <w:sz w:val="28"/>
+        </w:rPr>
+        <w:t>Los odontólogo proporcionaran tratamientos a los clientes, y cuando estos hayan terminado el odontólogo a cargo hablara con el jefe</w:t>
+      </w:r>
+    </w:p>
+    <w:p>
+      <w:pPr>
+        <w:pStyle w:val="Normal"/>
+        <w:spacing w:lineRule="auto" w:line="240" w:before="0" w:after="10"/>
+        <w:rPr>
+          <w:sz w:val="28"/>
+        </w:rPr>
+      </w:pPr>
+      <w:r>
+        <w:rPr>
+          <w:sz w:val="28"/>
+        </w:rPr>
+        <w:t>y este/a dictaminara que tratamiento se le hará la próxima visita, los odontólogo también podrán ser recepcionistas, depende que odontólogo este libre, si no se asignara un recepcionista.</w:t>
+      </w:r>
+    </w:p>
+    <w:p>
+      <w:pPr>
+        <w:pStyle w:val="Normal"/>
+        <w:spacing w:lineRule="auto" w:line="240" w:before="0" w:after="10"/>
+        <w:rPr>
+          <w:sz w:val="28"/>
+        </w:rPr>
+      </w:pPr>
+      <w:r>
+        <w:rPr>
+          <w:sz w:val="28"/>
+        </w:rPr>
+        <w:t>El jefe gestionara que los tratamientos se hayan realizado bien, y le dirá al odontólogo a cargo que tratamiento tiene que tener el cliente la próxima visita, este tratamiento será comunicado al recepcionista.</w:t>
+      </w:r>
+    </w:p>
+    <w:p>
+      <w:pPr>
+        <w:pStyle w:val="Normal"/>
+        <w:spacing w:lineRule="auto" w:line="240" w:before="0" w:after="10"/>
+        <w:rPr>
+          <w:sz w:val="28"/>
+        </w:rPr>
+      </w:pPr>
+      <w:r>
+        <w:rPr>
+          <w:sz w:val="28"/>
+        </w:rPr>
+        <w:t>Los clientes que no estén dados de alta deberán darse de alta, lo cual equivale a rellenar un formulario y entregárselo a la recepcionista para que introduzca los nuevos datos.</w:t>
+      </w:r>
+    </w:p>
+    <w:p>
+      <w:pPr>
+        <w:pStyle w:val="Normal"/>
+        <w:spacing w:lineRule="auto" w:line="240" w:before="0" w:after="10"/>
+        <w:rPr>
+          <w:sz w:val="28"/>
+        </w:rPr>
+      </w:pPr>
+      <w:r>
+        <w:rPr>
+          <w:sz w:val="28"/>
+        </w:rPr>
+        <w:t>A los clientes que ya están dados de alta hace tiempo se les gestionaran mediante un historial los tratamientos que estos han recibido cuantas consultas han tenido, y los próximos tratamientos o si se van a dar de baja.</w:t>
+      </w:r>
+    </w:p>
+    <w:p>
+      <w:pPr>
+        <w:pStyle w:val="Normal"/>
+        <w:spacing w:lineRule="auto" w:line="240" w:before="0" w:after="10"/>
+        <w:rPr>
+          <w:sz w:val="28"/>
+        </w:rPr>
+      </w:pPr>
+      <w:r>
+        <w:rPr>
+          <w:sz w:val="28"/>
+        </w:rPr>
+        <w:t>Problema, una clínica buco dental no tenia un programa para gestionar su clínica, y me ha pedido si lo podía gestionar, para eso estoy diseñando este programa.</w:t>
+      </w:r>
+    </w:p>
+    <w:p>
+      <w:pPr>
+        <w:pStyle w:val="Normal"/>
+        <w:spacing w:lineRule="auto" w:line="240" w:before="0" w:after="10"/>
+        <w:rPr>
+          <w:sz w:val="28"/>
+        </w:rPr>
+      </w:pPr>
+      <w:r>
+        <w:rPr>
+          <w:sz w:val="28"/>
+        </w:rPr>
+      </w:r>
+    </w:p>
+    <w:p>
+      <w:pPr>
+        <w:pStyle w:val="Heading1"/>
         <w:rPr>
           <w:b/>
           <w:sz w:val="36"/>
         </w:rPr>
-        <w:t>•</w:t>
-      </w:r>
+      </w:pPr>
+      <w:bookmarkStart w:id="1" w:name="_Toc197255739"/>
       <w:r>
         <w:rPr>
           <w:b/>
           <w:sz w:val="36"/>
         </w:rPr>
+        <w:t>•</w:t>
+      </w:r>
+      <w:r>
+        <w:rPr>
+          <w:b/>
+          <w:sz w:val="36"/>
+        </w:rPr>
         <w:t>DIAGRAMA DE CLASES</w:t>
       </w:r>
       <w:bookmarkEnd w:id="1"/>
@@ -918,7 +921,9 @@
         </w:rPr>
       </w:pPr>
       <w:r>
-        <w:rPr/>
+        <w:rPr>
+          <w:sz w:val="36"/>
+        </w:rPr>
         <w:drawing>
           <wp:anchor behindDoc="0" distT="0" distB="0" distL="0" distR="0" simplePos="0" locked="0" layoutInCell="0" allowOverlap="1" relativeHeight="5">
             <wp:simplePos x="0" y="0"/>
@@ -1035,11 +1040,251 @@
       </w:pPr>
       <w:r>
         <w:rPr/>
+        <mc:AlternateContent>
+          <mc:Choice Requires="wps">
+            <w:drawing>
+              <wp:anchor behindDoc="0" distT="635" distB="635" distL="635" distR="635" simplePos="0" locked="0" layoutInCell="1" allowOverlap="1" relativeHeight="6">
+                <wp:simplePos x="0" y="0"/>
+                <wp:positionH relativeFrom="column">
+                  <wp:posOffset>-93345</wp:posOffset>
+                </wp:positionH>
+                <wp:positionV relativeFrom="paragraph">
+                  <wp:posOffset>655955</wp:posOffset>
+                </wp:positionV>
+                <wp:extent cx="4509135" cy="2559685"/>
+                <wp:effectExtent l="635" t="635" r="635" b="635"/>
+                <wp:wrapNone/>
+                <wp:docPr id="3" name="Curva de Bézier 1"/>
+                <a:graphic xmlns:a="http://schemas.openxmlformats.org/drawingml/2006/main">
+                  <a:graphicData uri="http://schemas.microsoft.com/office/word/2010/wordprocessingShape">
+                    <wps:wsp>
+                      <wps:cNvSpPr/>
+                      <wps:spPr>
+                        <a:xfrm>
+                          <a:off x="0" y="0"/>
+                          <a:ext cx="4509000" cy="2559600"/>
+                        </a:xfrm>
+                        <a:custGeom>
+                          <a:avLst/>
+                          <a:gdLst>
+                            <a:gd name="textAreaLeft" fmla="*/ 0 w 2556360"/>
+                            <a:gd name="textAreaRight" fmla="*/ 2556720 w 2556360"/>
+                            <a:gd name="textAreaTop" fmla="*/ 0 h 1451160"/>
+                            <a:gd name="textAreaBottom" fmla="*/ 1451520 h 1451160"/>
+                          </a:gdLst>
+                          <a:ahLst/>
+                          <a:rect l="textAreaLeft" t="textAreaTop" r="textAreaRight" b="textAreaBottom"/>
+                          <a:pathLst>
+                            <a:path fill="none" w="12525" h="7110">
+                              <a:moveTo>
+                                <a:pt x="12525" y="2173"/>
+                              </a:moveTo>
+                              <a:cubicBezTo>
+                                <a:pt x="12507" y="1917"/>
+                                <a:pt x="12336" y="1704"/>
+                                <a:pt x="12179" y="1508"/>
+                              </a:cubicBezTo>
+                              <a:cubicBezTo>
+                                <a:pt x="11953" y="1226"/>
+                                <a:pt x="11721" y="945"/>
+                                <a:pt x="11444" y="718"/>
+                              </a:cubicBezTo>
+                              <a:cubicBezTo>
+                                <a:pt x="11256" y="563"/>
+                                <a:pt x="11014" y="473"/>
+                                <a:pt x="10773" y="405"/>
+                              </a:cubicBezTo>
+                              <a:cubicBezTo>
+                                <a:pt x="10516" y="332"/>
+                                <a:pt x="10262" y="240"/>
+                                <a:pt x="9996" y="197"/>
+                              </a:cubicBezTo>
+                              <a:cubicBezTo>
+                                <a:pt x="9728" y="154"/>
+                                <a:pt x="9481" y="15"/>
+                                <a:pt x="9198" y="31"/>
+                              </a:cubicBezTo>
+                              <a:cubicBezTo>
+                                <a:pt x="8917" y="46"/>
+                                <a:pt x="8632" y="46"/>
+                                <a:pt x="8354" y="31"/>
+                              </a:cubicBezTo>
+                              <a:cubicBezTo>
+                                <a:pt x="7958" y="10"/>
+                                <a:pt x="7560" y="14"/>
+                                <a:pt x="7166" y="11"/>
+                              </a:cubicBezTo>
+                              <a:cubicBezTo>
+                                <a:pt x="6814" y="8"/>
+                                <a:pt x="6457" y="-11"/>
+                                <a:pt x="6106" y="11"/>
+                              </a:cubicBezTo>
+                              <a:cubicBezTo>
+                                <a:pt x="5766" y="32"/>
+                                <a:pt x="5424" y="71"/>
+                                <a:pt x="5092" y="135"/>
+                              </a:cubicBezTo>
+                              <a:cubicBezTo>
+                                <a:pt x="4781" y="196"/>
+                                <a:pt x="4477" y="261"/>
+                                <a:pt x="4162" y="322"/>
+                              </a:cubicBezTo>
+                              <a:cubicBezTo>
+                                <a:pt x="3815" y="389"/>
+                                <a:pt x="3515" y="528"/>
+                                <a:pt x="3191" y="634"/>
+                              </a:cubicBezTo>
+                              <a:cubicBezTo>
+                                <a:pt x="2902" y="729"/>
+                                <a:pt x="2649" y="889"/>
+                                <a:pt x="2370" y="1029"/>
+                              </a:cubicBezTo>
+                              <a:cubicBezTo>
+                                <a:pt x="2081" y="1174"/>
+                                <a:pt x="1805" y="1308"/>
+                                <a:pt x="1505" y="1425"/>
+                              </a:cubicBezTo>
+                              <a:cubicBezTo>
+                                <a:pt x="1132" y="1570"/>
+                                <a:pt x="763" y="1818"/>
+                                <a:pt x="598" y="2192"/>
+                              </a:cubicBezTo>
+                              <a:cubicBezTo>
+                                <a:pt x="484" y="2452"/>
+                                <a:pt x="359" y="2705"/>
+                                <a:pt x="273" y="2983"/>
+                              </a:cubicBezTo>
+                              <a:cubicBezTo>
+                                <a:pt x="192" y="3247"/>
+                                <a:pt x="45" y="3499"/>
+                                <a:pt x="14" y="3773"/>
+                              </a:cubicBezTo>
+                              <a:cubicBezTo>
+                                <a:pt x="-13" y="4012"/>
+                                <a:pt x="5" y="4260"/>
+                                <a:pt x="14" y="4501"/>
+                              </a:cubicBezTo>
+                              <a:cubicBezTo>
+                                <a:pt x="23" y="4758"/>
+                                <a:pt x="-4" y="5010"/>
+                                <a:pt x="100" y="5269"/>
+                              </a:cubicBezTo>
+                              <a:cubicBezTo>
+                                <a:pt x="226" y="5584"/>
+                                <a:pt x="505" y="5785"/>
+                                <a:pt x="792" y="5914"/>
+                              </a:cubicBezTo>
+                              <a:cubicBezTo>
+                                <a:pt x="1162" y="6082"/>
+                                <a:pt x="1480" y="6327"/>
+                                <a:pt x="1895" y="6414"/>
+                              </a:cubicBezTo>
+                              <a:cubicBezTo>
+                                <a:pt x="2265" y="6490"/>
+                                <a:pt x="2636" y="6552"/>
+                                <a:pt x="2995" y="6683"/>
+                              </a:cubicBezTo>
+                              <a:cubicBezTo>
+                                <a:pt x="3261" y="6780"/>
+                                <a:pt x="3559" y="6711"/>
+                                <a:pt x="3838" y="6725"/>
+                              </a:cubicBezTo>
+                              <a:cubicBezTo>
+                                <a:pt x="4229" y="6744"/>
+                                <a:pt x="4615" y="6792"/>
+                                <a:pt x="5006" y="6849"/>
+                              </a:cubicBezTo>
+                              <a:cubicBezTo>
+                                <a:pt x="5400" y="6907"/>
+                                <a:pt x="5775" y="6946"/>
+                                <a:pt x="6172" y="7015"/>
+                              </a:cubicBezTo>
+                              <a:cubicBezTo>
+                                <a:pt x="6512" y="7076"/>
+                                <a:pt x="6862" y="7057"/>
+                                <a:pt x="7210" y="7099"/>
+                              </a:cubicBezTo>
+                              <a:cubicBezTo>
+                                <a:pt x="7529" y="7137"/>
+                                <a:pt x="7860" y="7064"/>
+                                <a:pt x="8180" y="7099"/>
+                              </a:cubicBezTo>
+                              <a:cubicBezTo>
+                                <a:pt x="8573" y="7141"/>
+                                <a:pt x="8933" y="6946"/>
+                                <a:pt x="9218" y="6725"/>
+                              </a:cubicBezTo>
+                              <a:cubicBezTo>
+                                <a:pt x="9496" y="6509"/>
+                                <a:pt x="9837" y="6396"/>
+                                <a:pt x="10126" y="6184"/>
+                              </a:cubicBezTo>
+                              <a:cubicBezTo>
+                                <a:pt x="10386" y="5993"/>
+                                <a:pt x="10690" y="5842"/>
+                                <a:pt x="10882" y="5582"/>
+                              </a:cubicBezTo>
+                              <a:cubicBezTo>
+                                <a:pt x="11056" y="5347"/>
+                                <a:pt x="11283" y="5131"/>
+                                <a:pt x="11378" y="4854"/>
+                              </a:cubicBezTo>
+                              <a:cubicBezTo>
+                                <a:pt x="11467" y="4596"/>
+                                <a:pt x="11581" y="4350"/>
+                                <a:pt x="11703" y="4105"/>
+                              </a:cubicBezTo>
+                              <a:cubicBezTo>
+                                <a:pt x="11833" y="3847"/>
+                                <a:pt x="11953" y="3585"/>
+                                <a:pt x="12049" y="3315"/>
+                              </a:cubicBezTo>
+                              <a:cubicBezTo>
+                                <a:pt x="12143" y="3053"/>
+                                <a:pt x="12254" y="2790"/>
+                                <a:pt x="12394" y="2547"/>
+                              </a:cubicBezTo>
+                              <a:lnTo>
+                                <a:pt x="12459" y="2297"/>
+                              </a:lnTo>
+                              <a:lnTo>
+                                <a:pt x="12482" y="2068"/>
+                              </a:lnTo>
+                              <a:lnTo>
+                                <a:pt x="12525" y="1901"/>
+                              </a:lnTo>
+                            </a:path>
+                          </a:pathLst>
+                        </a:custGeom>
+                        <a:noFill/>
+                        <a:ln w="0">
+                          <a:solidFill>
+                            <a:srgbClr val="3465a4"/>
+                          </a:solidFill>
+                        </a:ln>
+                      </wps:spPr>
+                      <wps:style>
+                        <a:lnRef idx="0"/>
+                        <a:fillRef idx="0"/>
+                        <a:effectRef idx="0"/>
+                        <a:fontRef idx="minor"/>
+                      </wps:style>
+                      <wps:bodyPr/>
+                    </wps:wsp>
+                  </a:graphicData>
+                </a:graphic>
+              </wp:anchor>
+            </w:drawing>
+          </mc:Choice>
+          <mc:Fallback>
+            <w:pict/>
+          </mc:Fallback>
+        </mc:AlternateContent>
         <w:drawing>
           <wp:inline distT="0" distB="0" distL="0" distR="0">
-            <wp:extent cx="5804535" cy="3609975"/>
+            <wp:extent cx="5685155" cy="3535680"/>
             <wp:effectExtent l="0" t="0" r="0" b="0"/>
-            <wp:docPr id="3" name="Imagen2" descr=""/>
+            <wp:docPr id="4" name="Imagen2" descr=""/>
             <wp:cNvGraphicFramePr>
               <a:graphicFrameLocks xmlns:a="http://schemas.openxmlformats.org/drawingml/2006/main" noChangeAspect="1"/>
             </wp:cNvGraphicFramePr>
@@ -1047,7 +1292,7 @@
               <a:graphicData uri="http://schemas.openxmlformats.org/drawingml/2006/picture">
                 <pic:pic xmlns:pic="http://schemas.openxmlformats.org/drawingml/2006/picture">
                   <pic:nvPicPr>
-                    <pic:cNvPr id="3" name="Imagen2" descr=""/>
+                    <pic:cNvPr id="4" name="Imagen2" descr=""/>
                     <pic:cNvPicPr>
                       <a:picLocks noChangeAspect="1" noChangeArrowheads="1"/>
                     </pic:cNvPicPr>
@@ -1061,7 +1306,7 @@
                   <pic:spPr bwMode="auto">
                     <a:xfrm>
                       <a:off x="0" y="0"/>
-                      <a:ext cx="5804535" cy="3609975"/>
+                      <a:ext cx="5685155" cy="3535680"/>
                     </a:xfrm>
                     <a:prstGeom prst="rect">
                       <a:avLst/>
@@ -1080,13 +1325,16 @@
         <w:pStyle w:val="Normal"/>
         <w:spacing w:lineRule="auto" w:line="240" w:before="0" w:after="10"/>
         <w:rPr>
-          <w:sz w:val="36"/>
-        </w:rPr>
-      </w:pPr>
-      <w:r>
-        <w:rPr>
-          <w:sz w:val="36"/>
-        </w:rPr>
+          <w:sz w:val="28"/>
+          <w:szCs w:val="28"/>
+        </w:rPr>
+      </w:pPr>
+      <w:r>
+        <w:rPr>
+          <w:sz w:val="28"/>
+          <w:szCs w:val="28"/>
+        </w:rPr>
+        <w:t>Del E/R utilizare la parte redondeada, más una parte del admin/jefe</w:t>
       </w:r>
     </w:p>
     <w:p>
@@ -1173,7 +1421,7 @@
             <wp:extent cx="5570220" cy="2225040"/>
             <wp:effectExtent l="0" t="0" r="0" b="0"/>
             <wp:wrapSquare wrapText="largest"/>
-            <wp:docPr id="4" name="Imagen3" descr=""/>
+            <wp:docPr id="5" name="Imagen3" descr=""/>
             <wp:cNvGraphicFramePr>
               <a:graphicFrameLocks xmlns:a="http://schemas.openxmlformats.org/drawingml/2006/main" noChangeAspect="1"/>
             </wp:cNvGraphicFramePr>
@@ -1181,7 +1429,7 @@
               <a:graphicData uri="http://schemas.openxmlformats.org/drawingml/2006/picture">
                 <pic:pic xmlns:pic="http://schemas.openxmlformats.org/drawingml/2006/picture">
                   <pic:nvPicPr>
-                    <pic:cNvPr id="4" name="Imagen3" descr=""/>
+                    <pic:cNvPr id="5" name="Imagen3" descr=""/>
                     <pic:cNvPicPr>
                       <a:picLocks noChangeAspect="1" noChangeArrowheads="1"/>
                     </pic:cNvPicPr>
@@ -1924,6 +2172,22 @@
       <w:u w:val="single"/>
     </w:rPr>
   </w:style>
+  <w:style w:type="character" w:styleId="InternetLink6">
+    <w:name w:val="Internet Link6"/>
+    <w:qFormat/>
+    <w:rPr>
+      <w:color w:val="000080"/>
+      <w:u w:val="single"/>
+    </w:rPr>
+  </w:style>
+  <w:style w:type="character" w:styleId="InternetLink7">
+    <w:name w:val="Internet Link7"/>
+    <w:qFormat/>
+    <w:rPr>
+      <w:color w:val="000080"/>
+      <w:u w:val="single"/>
+    </w:rPr>
+  </w:style>
   <w:style w:type="character" w:styleId="Hyperlink">
     <w:name w:val="Hyperlink"/>
     <w:rPr>
